--- a/resources/myRA_invitations.docx
+++ b/resources/myRA_invitations.docx
@@ -145,7 +145,21 @@
           <w:rFonts w:asciiTheme="majorHAnsi" w:hAnsiTheme="majorHAnsi" w:cstheme="majorHAnsi"/>
           <w:b/>
         </w:rPr>
-        <w:t>Subject Line:  Coming Soon: A new retirement plan designed for you</w:t>
+        <w:t xml:space="preserve">Subject Line:  </w:t>
+      </w:r>
+      <w:r>
+        <w:rPr>
+          <w:rFonts w:asciiTheme="majorHAnsi" w:hAnsiTheme="majorHAnsi" w:cstheme="majorHAnsi"/>
+          <w:b/>
+        </w:rPr>
+        <w:t>Available now</w:t>
+      </w:r>
+      <w:r>
+        <w:rPr>
+          <w:rFonts w:asciiTheme="majorHAnsi" w:hAnsiTheme="majorHAnsi" w:cstheme="majorHAnsi"/>
+          <w:b/>
+        </w:rPr>
+        <w:t>: A new retirement plan designed for you</w:t>
       </w:r>
       <w:r>
         <w:rPr>
@@ -306,13 +320,13 @@
         <w:rPr>
           <w:rFonts w:asciiTheme="majorHAnsi" w:hAnsiTheme="majorHAnsi" w:cstheme="majorHAnsi"/>
         </w:rPr>
-        <w:t>Soon</w:t>
-      </w:r>
-      <w:r>
-        <w:rPr>
-          <w:rFonts w:asciiTheme="majorHAnsi" w:hAnsiTheme="majorHAnsi" w:cstheme="majorHAnsi"/>
-        </w:rPr>
-        <w:t xml:space="preserve"> you will be able to sign up for </w:t>
+        <w:t>You can now</w:t>
+      </w:r>
+      <w:r>
+        <w:rPr>
+          <w:rFonts w:asciiTheme="majorHAnsi" w:hAnsiTheme="majorHAnsi" w:cstheme="majorHAnsi"/>
+        </w:rPr>
+        <w:t xml:space="preserve"> sign up for </w:t>
       </w:r>
       <w:proofErr w:type="spellStart"/>
       <w:proofErr w:type="gramStart"/>
@@ -814,7 +828,7 @@
         <w:rPr>
           <w:rFonts w:asciiTheme="majorHAnsi" w:hAnsiTheme="majorHAnsi" w:cstheme="majorHAnsi"/>
         </w:rPr>
-        <w:t xml:space="preserve"> is specially designed to remove the </w:t>
+        <w:t xml:space="preserve"> is designed to remove the </w:t>
       </w:r>
       <w:r>
         <w:rPr>
@@ -2802,6 +2816,7 @@
         <w:t xml:space="preserve">So </w:t>
       </w:r>
       <w:proofErr w:type="spellStart"/>
+      <w:proofErr w:type="gramStart"/>
       <w:r>
         <w:rPr>
           <w:rFonts w:asciiTheme="majorHAnsi" w:hAnsiTheme="majorHAnsi" w:cstheme="majorHAnsi"/>
@@ -2816,6 +2831,7 @@
         <w:t>RA</w:t>
       </w:r>
       <w:proofErr w:type="spellEnd"/>
+      <w:proofErr w:type="gramEnd"/>
       <w:r>
         <w:rPr>
           <w:rFonts w:asciiTheme="majorHAnsi" w:hAnsiTheme="majorHAnsi" w:cstheme="majorHAnsi"/>
@@ -3570,31 +3586,19 @@
         <w:rPr>
           <w:rFonts w:asciiTheme="majorHAnsi" w:hAnsiTheme="majorHAnsi" w:cstheme="majorHAnsi"/>
         </w:rPr>
-        <w:t>! S</w:t>
-      </w:r>
-      <w:r>
-        <w:rPr>
-          <w:rFonts w:asciiTheme="majorHAnsi" w:hAnsiTheme="majorHAnsi" w:cstheme="majorHAnsi"/>
-        </w:rPr>
-        <w:t>oon</w:t>
-      </w:r>
-      <w:r>
-        <w:rPr>
-          <w:rFonts w:asciiTheme="majorHAnsi" w:hAnsiTheme="majorHAnsi" w:cstheme="majorHAnsi"/>
-        </w:rPr>
-        <w:t xml:space="preserve"> </w:t>
-      </w:r>
-      <w:r>
-        <w:rPr>
-          <w:rFonts w:asciiTheme="majorHAnsi" w:hAnsiTheme="majorHAnsi" w:cstheme="majorHAnsi"/>
-        </w:rPr>
-        <w:t>you’ll</w:t>
-      </w:r>
-      <w:r>
-        <w:rPr>
-          <w:rFonts w:asciiTheme="majorHAnsi" w:hAnsiTheme="majorHAnsi" w:cstheme="majorHAnsi"/>
-        </w:rPr>
-        <w:t xml:space="preserve"> be able to sign up for </w:t>
+        <w:t xml:space="preserve">! </w:t>
+      </w:r>
+      <w:r>
+        <w:rPr>
+          <w:rFonts w:asciiTheme="majorHAnsi" w:hAnsiTheme="majorHAnsi" w:cstheme="majorHAnsi"/>
+        </w:rPr>
+        <w:t>You can now</w:t>
+      </w:r>
+      <w:r>
+        <w:rPr>
+          <w:rFonts w:asciiTheme="majorHAnsi" w:hAnsiTheme="majorHAnsi" w:cstheme="majorHAnsi"/>
+        </w:rPr>
+        <w:t xml:space="preserve"> sign up for </w:t>
       </w:r>
       <w:r>
         <w:rPr>
@@ -3706,6 +3710,7 @@
         <w:t xml:space="preserve">start saving with </w:t>
       </w:r>
       <w:proofErr w:type="spellStart"/>
+      <w:proofErr w:type="gramStart"/>
       <w:r>
         <w:rPr>
           <w:rFonts w:asciiTheme="majorHAnsi" w:hAnsiTheme="majorHAnsi" w:cstheme="majorHAnsi"/>
@@ -3720,7 +3725,7 @@
         <w:t>RA</w:t>
       </w:r>
       <w:proofErr w:type="spellEnd"/>
-      <w:proofErr w:type="gramStart"/>
+      <w:proofErr w:type="gramEnd"/>
       <w:r>
         <w:rPr>
           <w:rFonts w:asciiTheme="majorHAnsi" w:hAnsiTheme="majorHAnsi" w:cstheme="majorHAnsi"/>
@@ -3737,20 +3742,7 @@
         <w:rPr>
           <w:rFonts w:asciiTheme="majorHAnsi" w:hAnsiTheme="majorHAnsi" w:cstheme="majorHAnsi"/>
         </w:rPr>
-        <w:t xml:space="preserve"> </w:t>
-      </w:r>
-      <w:r>
-        <w:rPr>
-          <w:rFonts w:asciiTheme="majorHAnsi" w:hAnsiTheme="majorHAnsi" w:cstheme="majorHAnsi"/>
-        </w:rPr>
-        <w:t>we’re</w:t>
-      </w:r>
-      <w:proofErr w:type="gramEnd"/>
-      <w:r>
-        <w:rPr>
-          <w:rFonts w:asciiTheme="majorHAnsi" w:hAnsiTheme="majorHAnsi" w:cstheme="majorHAnsi"/>
-        </w:rPr>
-        <w:t xml:space="preserve"> </w:t>
+        <w:t xml:space="preserve">we’re </w:t>
       </w:r>
       <w:r>
         <w:rPr>
@@ -5001,19 +4993,39 @@
           <w:sz w:val="22"/>
           <w:szCs w:val="22"/>
         </w:rPr>
-        <w:t>So</w:t>
-      </w:r>
-      <w:r>
-        <w:rPr>
-          <w:rFonts w:asciiTheme="majorHAnsi" w:hAnsiTheme="majorHAnsi" w:cstheme="majorHAnsi"/>
-          <w:sz w:val="22"/>
-          <w:szCs w:val="22"/>
-        </w:rPr>
-        <w:t>on you will be able to sign up.</w:t>
-      </w:r>
-      <w:r>
-        <w:rPr>
-          <w:rFonts w:asciiTheme="majorHAnsi" w:hAnsiTheme="majorHAnsi" w:cstheme="majorHAnsi"/>
+        <w:t xml:space="preserve">If you’re interested, please </w:t>
+      </w:r>
+      <w:r>
+        <w:rPr>
+          <w:rFonts w:asciiTheme="majorHAnsi" w:hAnsiTheme="majorHAnsi" w:cstheme="majorHAnsi"/>
+          <w:sz w:val="22"/>
+          <w:szCs w:val="22"/>
+        </w:rPr>
+        <w:t xml:space="preserve">go to </w:t>
+      </w:r>
+      <w:r>
+        <w:rPr>
+          <w:rFonts w:asciiTheme="majorHAnsi" w:hAnsiTheme="majorHAnsi" w:cstheme="majorHAnsi"/>
+          <w:b/>
+          <w:i/>
+          <w:sz w:val="22"/>
+          <w:szCs w:val="22"/>
+        </w:rPr>
+        <w:t>my</w:t>
+      </w:r>
+      <w:r>
+        <w:rPr>
+          <w:rFonts w:asciiTheme="majorHAnsi" w:hAnsiTheme="majorHAnsi" w:cstheme="majorHAnsi"/>
+          <w:b/>
+          <w:sz w:val="22"/>
+          <w:szCs w:val="22"/>
+        </w:rPr>
+        <w:t>RA.treasury.gov</w:t>
+      </w:r>
+      <w:r>
+        <w:rPr>
+          <w:rFonts w:asciiTheme="majorHAnsi" w:hAnsiTheme="majorHAnsi" w:cstheme="majorHAnsi"/>
+          <w:b/>
           <w:sz w:val="22"/>
           <w:szCs w:val="22"/>
         </w:rPr>
@@ -5025,148 +5037,7 @@
           <w:sz w:val="22"/>
           <w:szCs w:val="22"/>
         </w:rPr>
-        <w:t xml:space="preserve">If you’re interested, please </w:t>
-      </w:r>
-      <w:r>
-        <w:rPr>
-          <w:rFonts w:asciiTheme="majorHAnsi" w:hAnsiTheme="majorHAnsi" w:cstheme="majorHAnsi"/>
-          <w:sz w:val="22"/>
-          <w:szCs w:val="22"/>
-        </w:rPr>
-        <w:t xml:space="preserve">go to </w:t>
-      </w:r>
-      <w:r>
-        <w:rPr>
-          <w:rFonts w:asciiTheme="majorHAnsi" w:hAnsiTheme="majorHAnsi" w:cstheme="majorHAnsi"/>
-          <w:b/>
-          <w:i/>
-          <w:sz w:val="22"/>
-          <w:szCs w:val="22"/>
-        </w:rPr>
-        <w:t>my</w:t>
-      </w:r>
-      <w:r>
-        <w:rPr>
-          <w:rFonts w:asciiTheme="majorHAnsi" w:hAnsiTheme="majorHAnsi" w:cstheme="majorHAnsi"/>
-          <w:b/>
-          <w:sz w:val="22"/>
-          <w:szCs w:val="22"/>
-        </w:rPr>
-        <w:t>RA.treasury.gov</w:t>
-      </w:r>
-      <w:r>
-        <w:rPr>
-          <w:rFonts w:asciiTheme="majorHAnsi" w:hAnsiTheme="majorHAnsi" w:cstheme="majorHAnsi"/>
-          <w:sz w:val="22"/>
-          <w:szCs w:val="22"/>
-        </w:rPr>
-        <w:t xml:space="preserve">. </w:t>
-      </w:r>
-      <w:r>
-        <w:rPr>
-          <w:rFonts w:asciiTheme="majorHAnsi" w:hAnsiTheme="majorHAnsi" w:cstheme="majorHAnsi"/>
-          <w:sz w:val="22"/>
-          <w:szCs w:val="22"/>
-        </w:rPr>
-        <w:t>Once enrollment is available, you can open an account in</w:t>
-      </w:r>
-      <w:r>
-        <w:rPr>
-          <w:rFonts w:asciiTheme="majorHAnsi" w:hAnsiTheme="majorHAnsi" w:cstheme="majorHAnsi"/>
-          <w:sz w:val="22"/>
-          <w:szCs w:val="22"/>
-        </w:rPr>
-        <w:t xml:space="preserve"> a </w:t>
-      </w:r>
-      <w:r>
-        <w:rPr>
-          <w:rFonts w:asciiTheme="majorHAnsi" w:hAnsiTheme="majorHAnsi" w:cstheme="majorHAnsi"/>
-          <w:sz w:val="22"/>
-          <w:szCs w:val="22"/>
-        </w:rPr>
-        <w:t xml:space="preserve">just a </w:t>
-      </w:r>
-      <w:r>
-        <w:rPr>
-          <w:rFonts w:asciiTheme="majorHAnsi" w:hAnsiTheme="majorHAnsi" w:cstheme="majorHAnsi"/>
-          <w:sz w:val="22"/>
-          <w:szCs w:val="22"/>
-        </w:rPr>
-        <w:t>few simple steps</w:t>
-      </w:r>
-      <w:r>
-        <w:rPr>
-          <w:rFonts w:asciiTheme="majorHAnsi" w:hAnsiTheme="majorHAnsi" w:cstheme="majorHAnsi"/>
-          <w:sz w:val="22"/>
-          <w:szCs w:val="22"/>
-        </w:rPr>
-        <w:t xml:space="preserve">. </w:t>
-      </w:r>
-    </w:p>
-    <w:p>
-      <w:pPr>
-        <w:rPr>
-          <w:rFonts w:asciiTheme="majorHAnsi" w:hAnsiTheme="majorHAnsi" w:cstheme="majorHAnsi"/>
-          <w:sz w:val="22"/>
-          <w:szCs w:val="22"/>
-        </w:rPr>
-      </w:pPr>
-    </w:p>
-    <w:p>
-      <w:pPr>
-        <w:rPr>
-          <w:rFonts w:asciiTheme="majorHAnsi" w:hAnsiTheme="majorHAnsi" w:cstheme="majorHAnsi"/>
-          <w:sz w:val="22"/>
-          <w:szCs w:val="22"/>
-        </w:rPr>
-      </w:pPr>
-      <w:r>
-        <w:rPr>
-          <w:rFonts w:asciiTheme="majorHAnsi" w:hAnsiTheme="majorHAnsi" w:cstheme="majorHAnsi"/>
-          <w:sz w:val="22"/>
-          <w:szCs w:val="22"/>
-        </w:rPr>
-        <w:t>Now is your chance to start saving for retirement in a simple, safe way – and it’s so easy</w:t>
-      </w:r>
-      <w:r>
-        <w:rPr>
-          <w:rFonts w:asciiTheme="majorHAnsi" w:hAnsiTheme="majorHAnsi" w:cstheme="majorHAnsi"/>
-          <w:sz w:val="22"/>
-          <w:szCs w:val="22"/>
-        </w:rPr>
-        <w:t xml:space="preserve"> to get started</w:t>
-      </w:r>
-      <w:r>
-        <w:rPr>
-          <w:rFonts w:asciiTheme="majorHAnsi" w:hAnsiTheme="majorHAnsi" w:cstheme="majorHAnsi"/>
-          <w:sz w:val="22"/>
-          <w:szCs w:val="22"/>
-        </w:rPr>
-        <w:t>. It will only take a few minutes to open an account</w:t>
-      </w:r>
-      <w:r>
-        <w:rPr>
-          <w:rFonts w:asciiTheme="majorHAnsi" w:hAnsiTheme="majorHAnsi" w:cstheme="majorHAnsi"/>
-          <w:sz w:val="22"/>
-          <w:szCs w:val="22"/>
-        </w:rPr>
-        <w:t xml:space="preserve">. </w:t>
-      </w:r>
-      <w:r>
-        <w:rPr>
-          <w:rFonts w:asciiTheme="majorHAnsi" w:hAnsiTheme="majorHAnsi" w:cstheme="majorHAnsi"/>
-          <w:sz w:val="22"/>
-          <w:szCs w:val="22"/>
-        </w:rPr>
-        <w:t>We</w:t>
-      </w:r>
-      <w:r>
-        <w:rPr>
-          <w:rFonts w:asciiTheme="majorHAnsi" w:hAnsiTheme="majorHAnsi" w:cstheme="majorHAnsi"/>
-          <w:sz w:val="22"/>
-          <w:szCs w:val="22"/>
-        </w:rPr>
-        <w:t xml:space="preserve"> will then set up a direct deposit contribution to your </w:t>
+        <w:t xml:space="preserve">to sign up and start saving with </w:t>
       </w:r>
       <w:proofErr w:type="spellStart"/>
       <w:proofErr w:type="gramStart"/>
@@ -5177,15 +5048,15 @@
           <w:sz w:val="22"/>
           <w:szCs w:val="22"/>
         </w:rPr>
-        <w:t>my</w:t>
-      </w:r>
-      <w:r>
-        <w:rPr>
-          <w:rFonts w:asciiTheme="majorHAnsi" w:hAnsiTheme="majorHAnsi" w:cstheme="majorHAnsi"/>
-          <w:sz w:val="22"/>
-          <w:szCs w:val="22"/>
-        </w:rPr>
-        <w:t>RA</w:t>
+        <w:t>m</w:t>
+      </w:r>
+      <w:r>
+        <w:rPr>
+          <w:rFonts w:asciiTheme="majorHAnsi" w:hAnsiTheme="majorHAnsi" w:cstheme="majorHAnsi"/>
+          <w:sz w:val="22"/>
+          <w:szCs w:val="22"/>
+        </w:rPr>
+        <w:t>yRA</w:t>
       </w:r>
       <w:proofErr w:type="spellEnd"/>
       <w:proofErr w:type="gramEnd"/>
@@ -5195,6 +5066,316 @@
           <w:sz w:val="22"/>
           <w:szCs w:val="22"/>
         </w:rPr>
+        <w:t xml:space="preserve">. </w:t>
+      </w:r>
+      <w:r>
+        <w:rPr>
+          <w:rFonts w:asciiTheme="majorHAnsi" w:hAnsiTheme="majorHAnsi" w:cstheme="majorHAnsi"/>
+          <w:sz w:val="22"/>
+          <w:szCs w:val="22"/>
+        </w:rPr>
+        <w:t>Y</w:t>
+      </w:r>
+      <w:r>
+        <w:rPr>
+          <w:rFonts w:asciiTheme="majorHAnsi" w:hAnsiTheme="majorHAnsi" w:cstheme="majorHAnsi"/>
+          <w:sz w:val="22"/>
+          <w:szCs w:val="22"/>
+        </w:rPr>
+        <w:t>ou can open an account in</w:t>
+      </w:r>
+      <w:r>
+        <w:rPr>
+          <w:rFonts w:asciiTheme="majorHAnsi" w:hAnsiTheme="majorHAnsi" w:cstheme="majorHAnsi"/>
+          <w:sz w:val="22"/>
+          <w:szCs w:val="22"/>
+        </w:rPr>
+        <w:t xml:space="preserve"> </w:t>
+      </w:r>
+      <w:r>
+        <w:rPr>
+          <w:rFonts w:asciiTheme="majorHAnsi" w:hAnsiTheme="majorHAnsi" w:cstheme="majorHAnsi"/>
+          <w:sz w:val="22"/>
+          <w:szCs w:val="22"/>
+        </w:rPr>
+        <w:t xml:space="preserve">a </w:t>
+      </w:r>
+      <w:r>
+        <w:rPr>
+          <w:rFonts w:asciiTheme="majorHAnsi" w:hAnsiTheme="majorHAnsi" w:cstheme="majorHAnsi"/>
+          <w:sz w:val="22"/>
+          <w:szCs w:val="22"/>
+        </w:rPr>
+        <w:t>few simple steps</w:t>
+      </w:r>
+      <w:r>
+        <w:rPr>
+          <w:rFonts w:asciiTheme="majorHAnsi" w:hAnsiTheme="majorHAnsi" w:cstheme="majorHAnsi"/>
+          <w:sz w:val="22"/>
+          <w:szCs w:val="22"/>
+        </w:rPr>
+        <w:t xml:space="preserve">. </w:t>
+      </w:r>
+    </w:p>
+    <w:p>
+      <w:pPr>
+        <w:rPr>
+          <w:rFonts w:asciiTheme="majorHAnsi" w:hAnsiTheme="majorHAnsi" w:cstheme="majorHAnsi"/>
+          <w:sz w:val="22"/>
+          <w:szCs w:val="22"/>
+        </w:rPr>
+      </w:pPr>
+    </w:p>
+    <w:p>
+      <w:pPr>
+        <w:rPr>
+          <w:rFonts w:asciiTheme="majorHAnsi" w:hAnsiTheme="majorHAnsi" w:cstheme="majorHAnsi"/>
+          <w:sz w:val="22"/>
+          <w:szCs w:val="22"/>
+        </w:rPr>
+      </w:pPr>
+      <w:r>
+        <w:rPr>
+          <w:rFonts w:asciiTheme="majorHAnsi" w:hAnsiTheme="majorHAnsi" w:cstheme="majorHAnsi"/>
+          <w:sz w:val="22"/>
+          <w:szCs w:val="22"/>
+        </w:rPr>
+        <w:t>The</w:t>
+      </w:r>
+      <w:bookmarkStart w:id="0" w:name="_GoBack"/>
+      <w:bookmarkEnd w:id="0"/>
+      <w:r>
+        <w:rPr>
+          <w:rFonts w:asciiTheme="majorHAnsi" w:hAnsiTheme="majorHAnsi" w:cstheme="majorHAnsi"/>
+          <w:sz w:val="22"/>
+          <w:szCs w:val="22"/>
+        </w:rPr>
+        <w:t xml:space="preserve"> </w:t>
+      </w:r>
+      <w:proofErr w:type="spellStart"/>
+      <w:proofErr w:type="gramStart"/>
+      <w:r>
+        <w:rPr>
+          <w:rFonts w:asciiTheme="majorHAnsi" w:hAnsiTheme="majorHAnsi" w:cstheme="majorHAnsi"/>
+          <w:i/>
+          <w:sz w:val="22"/>
+          <w:szCs w:val="22"/>
+        </w:rPr>
+        <w:t>my</w:t>
+      </w:r>
+      <w:r>
+        <w:rPr>
+          <w:rFonts w:asciiTheme="majorHAnsi" w:hAnsiTheme="majorHAnsi" w:cstheme="majorHAnsi"/>
+          <w:sz w:val="22"/>
+          <w:szCs w:val="22"/>
+        </w:rPr>
+        <w:t>RA</w:t>
+      </w:r>
+      <w:proofErr w:type="spellEnd"/>
+      <w:proofErr w:type="gramEnd"/>
+      <w:r>
+        <w:rPr>
+          <w:rFonts w:asciiTheme="majorHAnsi" w:hAnsiTheme="majorHAnsi" w:cstheme="majorHAnsi"/>
+          <w:sz w:val="22"/>
+          <w:szCs w:val="22"/>
+        </w:rPr>
+        <w:t xml:space="preserve"> Customer Support Center is available to help with account creation or maintenance questions at </w:t>
+      </w:r>
+      <w:r>
+        <w:rPr>
+          <w:rFonts w:asciiTheme="majorHAnsi" w:hAnsiTheme="majorHAnsi" w:cstheme="majorHAnsi"/>
+          <w:b/>
+          <w:sz w:val="22"/>
+          <w:szCs w:val="22"/>
+        </w:rPr>
+        <w:t xml:space="preserve">855-406-6972 </w:t>
+      </w:r>
+      <w:r>
+        <w:rPr>
+          <w:rFonts w:asciiTheme="majorHAnsi" w:hAnsiTheme="majorHAnsi" w:cstheme="majorHAnsi"/>
+          <w:sz w:val="22"/>
+          <w:szCs w:val="22"/>
+        </w:rPr>
+        <w:t xml:space="preserve">or </w:t>
+      </w:r>
+      <w:r>
+        <w:rPr>
+          <w:rFonts w:asciiTheme="majorHAnsi" w:hAnsiTheme="majorHAnsi" w:cstheme="majorHAnsi"/>
+          <w:b/>
+          <w:sz w:val="22"/>
+          <w:szCs w:val="22"/>
+        </w:rPr>
+        <w:t>TTY/TDD 855-408-6972</w:t>
+      </w:r>
+      <w:r>
+        <w:rPr>
+          <w:rFonts w:asciiTheme="majorHAnsi" w:hAnsiTheme="majorHAnsi" w:cstheme="majorHAnsi"/>
+          <w:sz w:val="22"/>
+          <w:szCs w:val="22"/>
+        </w:rPr>
+        <w:t xml:space="preserve"> or International</w:t>
+      </w:r>
+      <w:r>
+        <w:rPr>
+          <w:rFonts w:asciiTheme="majorHAnsi" w:hAnsiTheme="majorHAnsi" w:cstheme="majorHAnsi"/>
+          <w:b/>
+          <w:sz w:val="22"/>
+          <w:szCs w:val="22"/>
+        </w:rPr>
+        <w:t xml:space="preserve"> 1-414-365-9616</w:t>
+      </w:r>
+      <w:r>
+        <w:rPr>
+          <w:rFonts w:asciiTheme="majorHAnsi" w:hAnsiTheme="majorHAnsi" w:cstheme="majorHAnsi"/>
+          <w:sz w:val="22"/>
+          <w:szCs w:val="22"/>
+        </w:rPr>
+        <w:t>.</w:t>
+      </w:r>
+      <w:r>
+        <w:rPr>
+          <w:rFonts w:asciiTheme="majorHAnsi" w:hAnsiTheme="majorHAnsi" w:cstheme="majorHAnsi"/>
+          <w:sz w:val="22"/>
+          <w:szCs w:val="22"/>
+        </w:rPr>
+        <w:t xml:space="preserve"> You can also email </w:t>
+      </w:r>
+      <w:r>
+        <w:rPr>
+          <w:rFonts w:asciiTheme="majorHAnsi" w:hAnsiTheme="majorHAnsi" w:cstheme="majorHAnsi"/>
+          <w:b/>
+          <w:i/>
+          <w:sz w:val="22"/>
+          <w:szCs w:val="22"/>
+        </w:rPr>
+        <w:t>my</w:t>
+      </w:r>
+      <w:r>
+        <w:rPr>
+          <w:rFonts w:asciiTheme="majorHAnsi" w:hAnsiTheme="majorHAnsi" w:cstheme="majorHAnsi"/>
+          <w:b/>
+          <w:sz w:val="22"/>
+          <w:szCs w:val="22"/>
+        </w:rPr>
+        <w:t>RA@treasury.gov</w:t>
+      </w:r>
+      <w:r>
+        <w:rPr>
+          <w:rFonts w:asciiTheme="majorHAnsi" w:hAnsiTheme="majorHAnsi" w:cstheme="majorHAnsi"/>
+          <w:sz w:val="22"/>
+          <w:szCs w:val="22"/>
+        </w:rPr>
+        <w:t xml:space="preserve"> to get answers to your questions about the program.</w:t>
+      </w:r>
+    </w:p>
+    <w:p>
+      <w:pPr>
+        <w:rPr>
+          <w:rFonts w:asciiTheme="majorHAnsi" w:hAnsiTheme="majorHAnsi" w:cstheme="majorHAnsi"/>
+          <w:sz w:val="22"/>
+          <w:szCs w:val="22"/>
+        </w:rPr>
+      </w:pPr>
+    </w:p>
+    <w:p>
+      <w:pPr>
+        <w:rPr>
+          <w:rFonts w:asciiTheme="majorHAnsi" w:hAnsiTheme="majorHAnsi" w:cstheme="majorHAnsi"/>
+          <w:sz w:val="22"/>
+          <w:szCs w:val="22"/>
+        </w:rPr>
+      </w:pPr>
+      <w:r>
+        <w:rPr>
+          <w:rFonts w:asciiTheme="majorHAnsi" w:hAnsiTheme="majorHAnsi" w:cstheme="majorHAnsi"/>
+          <w:sz w:val="22"/>
+          <w:szCs w:val="22"/>
+        </w:rPr>
+        <w:t>Now is your chance to start saving for retirement in a simple, safe way – and it’s so easy</w:t>
+      </w:r>
+      <w:r>
+        <w:rPr>
+          <w:rFonts w:asciiTheme="majorHAnsi" w:hAnsiTheme="majorHAnsi" w:cstheme="majorHAnsi"/>
+          <w:sz w:val="22"/>
+          <w:szCs w:val="22"/>
+        </w:rPr>
+        <w:t xml:space="preserve"> to get started</w:t>
+      </w:r>
+      <w:r>
+        <w:rPr>
+          <w:rFonts w:asciiTheme="majorHAnsi" w:hAnsiTheme="majorHAnsi" w:cstheme="majorHAnsi"/>
+          <w:sz w:val="22"/>
+          <w:szCs w:val="22"/>
+        </w:rPr>
+        <w:t>. It only take</w:t>
+      </w:r>
+      <w:r>
+        <w:rPr>
+          <w:rFonts w:asciiTheme="majorHAnsi" w:hAnsiTheme="majorHAnsi" w:cstheme="majorHAnsi"/>
+          <w:sz w:val="22"/>
+          <w:szCs w:val="22"/>
+        </w:rPr>
+        <w:t>s</w:t>
+      </w:r>
+      <w:r>
+        <w:rPr>
+          <w:rFonts w:asciiTheme="majorHAnsi" w:hAnsiTheme="majorHAnsi" w:cstheme="majorHAnsi"/>
+          <w:sz w:val="22"/>
+          <w:szCs w:val="22"/>
+        </w:rPr>
+        <w:t xml:space="preserve"> a few minutes to open an account</w:t>
+      </w:r>
+      <w:r>
+        <w:rPr>
+          <w:rFonts w:asciiTheme="majorHAnsi" w:hAnsiTheme="majorHAnsi" w:cstheme="majorHAnsi"/>
+          <w:sz w:val="22"/>
+          <w:szCs w:val="22"/>
+        </w:rPr>
+        <w:t xml:space="preserve">. </w:t>
+      </w:r>
+      <w:r>
+        <w:rPr>
+          <w:rFonts w:asciiTheme="majorHAnsi" w:hAnsiTheme="majorHAnsi" w:cstheme="majorHAnsi"/>
+          <w:sz w:val="22"/>
+          <w:szCs w:val="22"/>
+        </w:rPr>
+        <w:t>We</w:t>
+      </w:r>
+      <w:r>
+        <w:rPr>
+          <w:rFonts w:asciiTheme="majorHAnsi" w:hAnsiTheme="majorHAnsi" w:cstheme="majorHAnsi"/>
+          <w:sz w:val="22"/>
+          <w:szCs w:val="22"/>
+        </w:rPr>
+        <w:t xml:space="preserve"> will then set up a direct deposit contribution to your </w:t>
+      </w:r>
+      <w:proofErr w:type="spellStart"/>
+      <w:proofErr w:type="gramStart"/>
+      <w:r>
+        <w:rPr>
+          <w:rFonts w:asciiTheme="majorHAnsi" w:hAnsiTheme="majorHAnsi" w:cstheme="majorHAnsi"/>
+          <w:i/>
+          <w:sz w:val="22"/>
+          <w:szCs w:val="22"/>
+        </w:rPr>
+        <w:t>my</w:t>
+      </w:r>
+      <w:r>
+        <w:rPr>
+          <w:rFonts w:asciiTheme="majorHAnsi" w:hAnsiTheme="majorHAnsi" w:cstheme="majorHAnsi"/>
+          <w:sz w:val="22"/>
+          <w:szCs w:val="22"/>
+        </w:rPr>
+        <w:t>RA</w:t>
+      </w:r>
+      <w:proofErr w:type="spellEnd"/>
+      <w:proofErr w:type="gramEnd"/>
+      <w:r>
+        <w:rPr>
+          <w:rFonts w:asciiTheme="majorHAnsi" w:hAnsiTheme="majorHAnsi" w:cstheme="majorHAnsi"/>
+          <w:sz w:val="22"/>
+          <w:szCs w:val="22"/>
+        </w:rPr>
         <w:t xml:space="preserve"> account</w:t>
       </w:r>
       <w:r>
@@ -5415,7 +5596,7 @@
           <w:sz w:val="22"/>
           <w:szCs w:val="22"/>
         </w:rPr>
-        <w:t xml:space="preserve"> We will send out reminder notices as we get closer to the online enrollment date.</w:t>
+        <w:t xml:space="preserve"> </w:t>
       </w:r>
     </w:p>
     <w:p>
@@ -5496,15 +5677,6 @@
         </w:rPr>
         <w:t>XXX</w:t>
       </w:r>
-    </w:p>
-    <w:p>
-      <w:pPr>
-        <w:rPr>
-          <w:rFonts w:asciiTheme="majorHAnsi" w:hAnsiTheme="majorHAnsi" w:cstheme="majorHAnsi"/>
-          <w:sz w:val="22"/>
-          <w:szCs w:val="22"/>
-        </w:rPr>
-      </w:pPr>
     </w:p>
     <w:p>
       <w:pPr>
@@ -5568,18 +5740,6 @@
     </w:p>
     <w:p>
       <w:pPr>
-        <w:pBdr>
-          <w:bottom w:val="single" w:sz="6" w:space="1" w:color="auto"/>
-        </w:pBdr>
-        <w:rPr>
-          <w:rFonts w:asciiTheme="majorHAnsi" w:hAnsiTheme="majorHAnsi" w:cstheme="majorHAnsi"/>
-          <w:sz w:val="22"/>
-          <w:szCs w:val="22"/>
-        </w:rPr>
-      </w:pPr>
-    </w:p>
-    <w:p>
-      <w:pPr>
         <w:rPr>
           <w:rFonts w:asciiTheme="majorHAnsi" w:hAnsiTheme="majorHAnsi" w:cstheme="majorHAnsi"/>
           <w:sz w:val="22"/>
@@ -5624,23 +5784,14 @@
           <w:szCs w:val="22"/>
         </w:rPr>
       </w:pPr>
-    </w:p>
-    <w:p>
-      <w:pPr>
-        <w:rPr>
-          <w:rFonts w:asciiTheme="majorHAnsi" w:hAnsiTheme="majorHAnsi" w:cstheme="majorHAnsi"/>
-          <w:b/>
-          <w:sz w:val="22"/>
-          <w:szCs w:val="22"/>
-        </w:rPr>
-      </w:pPr>
-      <w:r>
-        <w:rPr>
-          <w:rFonts w:asciiTheme="majorHAnsi" w:hAnsiTheme="majorHAnsi" w:cstheme="majorHAnsi"/>
-          <w:b/>
-          <w:sz w:val="22"/>
-          <w:szCs w:val="22"/>
-        </w:rPr>
+      <w:r>
+        <w:rPr>
+          <w:rFonts w:asciiTheme="majorHAnsi" w:hAnsiTheme="majorHAnsi" w:cstheme="majorHAnsi"/>
+          <w:b/>
+          <w:sz w:val="22"/>
+          <w:szCs w:val="22"/>
+        </w:rPr>
+        <w:lastRenderedPageBreak/>
         <w:t xml:space="preserve">Subject: We missed you at the </w:t>
       </w:r>
       <w:proofErr w:type="spellStart"/>
@@ -6408,31 +6559,50 @@
           <w:sz w:val="22"/>
           <w:szCs w:val="22"/>
         </w:rPr>
-        <w:t xml:space="preserve">you should </w:t>
-      </w:r>
-      <w:r>
-        <w:rPr>
-          <w:rFonts w:asciiTheme="majorHAnsi" w:hAnsiTheme="majorHAnsi" w:cstheme="majorHAnsi"/>
-          <w:sz w:val="22"/>
-          <w:szCs w:val="22"/>
-        </w:rPr>
-        <w:t>open an account when online en</w:t>
-      </w:r>
-      <w:r>
-        <w:rPr>
-          <w:rFonts w:asciiTheme="majorHAnsi" w:hAnsiTheme="majorHAnsi" w:cstheme="majorHAnsi"/>
-          <w:sz w:val="22"/>
-          <w:szCs w:val="22"/>
-        </w:rPr>
-        <w:t xml:space="preserve">rollment </w:t>
-      </w:r>
-      <w:r>
-        <w:rPr>
-          <w:rFonts w:asciiTheme="majorHAnsi" w:hAnsiTheme="majorHAnsi" w:cstheme="majorHAnsi"/>
-          <w:sz w:val="22"/>
-          <w:szCs w:val="22"/>
-        </w:rPr>
-        <w:t>begins</w:t>
+        <w:t xml:space="preserve">go to </w:t>
+      </w:r>
+      <w:r>
+        <w:rPr>
+          <w:rFonts w:asciiTheme="majorHAnsi" w:hAnsiTheme="majorHAnsi" w:cstheme="majorHAnsi"/>
+          <w:b/>
+          <w:i/>
+          <w:sz w:val="22"/>
+          <w:szCs w:val="22"/>
+        </w:rPr>
+        <w:t>my</w:t>
+      </w:r>
+      <w:r>
+        <w:rPr>
+          <w:rFonts w:asciiTheme="majorHAnsi" w:hAnsiTheme="majorHAnsi" w:cstheme="majorHAnsi"/>
+          <w:b/>
+          <w:sz w:val="22"/>
+          <w:szCs w:val="22"/>
+        </w:rPr>
+        <w:t>RA.treasury.gov</w:t>
+      </w:r>
+      <w:r>
+        <w:rPr>
+          <w:rFonts w:asciiTheme="majorHAnsi" w:hAnsiTheme="majorHAnsi" w:cstheme="majorHAnsi"/>
+          <w:sz w:val="22"/>
+          <w:szCs w:val="22"/>
+        </w:rPr>
+        <w:t xml:space="preserve"> to</w:t>
+      </w:r>
+      <w:r>
+        <w:rPr>
+          <w:rFonts w:asciiTheme="majorHAnsi" w:hAnsiTheme="majorHAnsi" w:cstheme="majorHAnsi"/>
+          <w:sz w:val="22"/>
+          <w:szCs w:val="22"/>
+        </w:rPr>
+        <w:t xml:space="preserve"> </w:t>
+      </w:r>
+      <w:r>
+        <w:rPr>
+          <w:rFonts w:asciiTheme="majorHAnsi" w:hAnsiTheme="majorHAnsi" w:cstheme="majorHAnsi"/>
+          <w:sz w:val="22"/>
+          <w:szCs w:val="22"/>
+        </w:rPr>
+        <w:t>open an account</w:t>
       </w:r>
       <w:r>
         <w:rPr>
@@ -6448,7 +6618,23 @@
           <w:sz w:val="22"/>
           <w:szCs w:val="22"/>
         </w:rPr>
-        <w:t xml:space="preserve"> It will only take a few minutes to open an account. </w:t>
+        <w:t xml:space="preserve"> It only take</w:t>
+      </w:r>
+      <w:r>
+        <w:rPr>
+          <w:rFonts w:asciiTheme="majorHAnsi" w:hAnsiTheme="majorHAnsi" w:cstheme="majorHAnsi"/>
+          <w:sz w:val="22"/>
+          <w:szCs w:val="22"/>
+        </w:rPr>
+        <w:t>s</w:t>
+      </w:r>
+      <w:r>
+        <w:rPr>
+          <w:rFonts w:asciiTheme="majorHAnsi" w:hAnsiTheme="majorHAnsi" w:cstheme="majorHAnsi"/>
+          <w:sz w:val="22"/>
+          <w:szCs w:val="22"/>
+        </w:rPr>
+        <w:t xml:space="preserve"> a few minutes to open an account. </w:t>
       </w:r>
       <w:r>
         <w:rPr>
@@ -6666,15 +6852,130 @@
           <w:sz w:val="22"/>
           <w:szCs w:val="22"/>
         </w:rPr>
-        <w:t>Watch for</w:t>
-      </w:r>
-      <w:r>
-        <w:rPr>
-          <w:rFonts w:asciiTheme="majorHAnsi" w:hAnsiTheme="majorHAnsi" w:cstheme="majorHAnsi"/>
-          <w:sz w:val="22"/>
-          <w:szCs w:val="22"/>
-        </w:rPr>
-        <w:t xml:space="preserve"> reminder notices as we get closer to the online enrollment date.</w:t>
+        <w:t>Additionally, t</w:t>
+      </w:r>
+      <w:r>
+        <w:rPr>
+          <w:rFonts w:asciiTheme="majorHAnsi" w:hAnsiTheme="majorHAnsi" w:cstheme="majorHAnsi"/>
+          <w:sz w:val="22"/>
+          <w:szCs w:val="22"/>
+        </w:rPr>
+        <w:t xml:space="preserve">he </w:t>
+      </w:r>
+      <w:proofErr w:type="spellStart"/>
+      <w:proofErr w:type="gramStart"/>
+      <w:r>
+        <w:rPr>
+          <w:rFonts w:asciiTheme="majorHAnsi" w:hAnsiTheme="majorHAnsi" w:cstheme="majorHAnsi"/>
+          <w:i/>
+          <w:sz w:val="22"/>
+          <w:szCs w:val="22"/>
+        </w:rPr>
+        <w:t>my</w:t>
+      </w:r>
+      <w:r>
+        <w:rPr>
+          <w:rFonts w:asciiTheme="majorHAnsi" w:hAnsiTheme="majorHAnsi" w:cstheme="majorHAnsi"/>
+          <w:sz w:val="22"/>
+          <w:szCs w:val="22"/>
+        </w:rPr>
+        <w:t>RA</w:t>
+      </w:r>
+      <w:proofErr w:type="spellEnd"/>
+      <w:proofErr w:type="gramEnd"/>
+      <w:r>
+        <w:rPr>
+          <w:rFonts w:asciiTheme="majorHAnsi" w:hAnsiTheme="majorHAnsi" w:cstheme="majorHAnsi"/>
+          <w:sz w:val="22"/>
+          <w:szCs w:val="22"/>
+        </w:rPr>
+        <w:t xml:space="preserve"> Customer Support Center is available to help with account creation or maintenance questions at </w:t>
+      </w:r>
+      <w:r>
+        <w:rPr>
+          <w:rFonts w:asciiTheme="majorHAnsi" w:hAnsiTheme="majorHAnsi" w:cstheme="majorHAnsi"/>
+          <w:b/>
+          <w:sz w:val="22"/>
+          <w:szCs w:val="22"/>
+        </w:rPr>
+        <w:t xml:space="preserve">855-406-6972 </w:t>
+      </w:r>
+      <w:r>
+        <w:rPr>
+          <w:rFonts w:asciiTheme="majorHAnsi" w:hAnsiTheme="majorHAnsi" w:cstheme="majorHAnsi"/>
+          <w:sz w:val="22"/>
+          <w:szCs w:val="22"/>
+        </w:rPr>
+        <w:t xml:space="preserve">or </w:t>
+      </w:r>
+      <w:r>
+        <w:rPr>
+          <w:rFonts w:asciiTheme="majorHAnsi" w:hAnsiTheme="majorHAnsi" w:cstheme="majorHAnsi"/>
+          <w:b/>
+          <w:sz w:val="22"/>
+          <w:szCs w:val="22"/>
+        </w:rPr>
+        <w:t>TTY/TDD 855-408-6972</w:t>
+      </w:r>
+      <w:r>
+        <w:rPr>
+          <w:rFonts w:asciiTheme="majorHAnsi" w:hAnsiTheme="majorHAnsi" w:cstheme="majorHAnsi"/>
+          <w:sz w:val="22"/>
+          <w:szCs w:val="22"/>
+        </w:rPr>
+        <w:t xml:space="preserve"> or International</w:t>
+      </w:r>
+      <w:r>
+        <w:rPr>
+          <w:rFonts w:asciiTheme="majorHAnsi" w:hAnsiTheme="majorHAnsi" w:cstheme="majorHAnsi"/>
+          <w:b/>
+          <w:sz w:val="22"/>
+          <w:szCs w:val="22"/>
+        </w:rPr>
+        <w:t xml:space="preserve"> 1-414-365-9616</w:t>
+      </w:r>
+      <w:r>
+        <w:rPr>
+          <w:rFonts w:asciiTheme="majorHAnsi" w:hAnsiTheme="majorHAnsi" w:cstheme="majorHAnsi"/>
+          <w:sz w:val="22"/>
+          <w:szCs w:val="22"/>
+        </w:rPr>
+        <w:t>.</w:t>
+      </w:r>
+      <w:r>
+        <w:rPr>
+          <w:rFonts w:asciiTheme="majorHAnsi" w:hAnsiTheme="majorHAnsi" w:cstheme="majorHAnsi"/>
+          <w:sz w:val="22"/>
+          <w:szCs w:val="22"/>
+        </w:rPr>
+        <w:t xml:space="preserve"> You can also email </w:t>
+      </w:r>
+      <w:r>
+        <w:rPr>
+          <w:rFonts w:asciiTheme="majorHAnsi" w:hAnsiTheme="majorHAnsi" w:cstheme="majorHAnsi"/>
+          <w:b/>
+          <w:i/>
+          <w:sz w:val="22"/>
+          <w:szCs w:val="22"/>
+        </w:rPr>
+        <w:t>my</w:t>
+      </w:r>
+      <w:r>
+        <w:rPr>
+          <w:rFonts w:asciiTheme="majorHAnsi" w:hAnsiTheme="majorHAnsi" w:cstheme="majorHAnsi"/>
+          <w:b/>
+          <w:sz w:val="22"/>
+          <w:szCs w:val="22"/>
+        </w:rPr>
+        <w:t>RA@treasury.gov</w:t>
+      </w:r>
+      <w:r>
+        <w:rPr>
+          <w:rFonts w:asciiTheme="majorHAnsi" w:hAnsiTheme="majorHAnsi" w:cstheme="majorHAnsi"/>
+          <w:sz w:val="22"/>
+          <w:szCs w:val="22"/>
+        </w:rPr>
+        <w:t xml:space="preserve"> to get answers to your questions about the program.</w:t>
       </w:r>
     </w:p>
     <w:p>
@@ -6740,39 +7041,6 @@
     </w:p>
     <w:p>
       <w:pPr>
-        <w:rPr>
-          <w:rFonts w:asciiTheme="majorHAnsi" w:hAnsiTheme="majorHAnsi" w:cstheme="majorHAnsi"/>
-          <w:sz w:val="22"/>
-          <w:szCs w:val="22"/>
-        </w:rPr>
-      </w:pPr>
-      <w:r>
-        <w:rPr>
-          <w:rFonts w:asciiTheme="majorHAnsi" w:hAnsiTheme="majorHAnsi" w:cstheme="majorHAnsi"/>
-          <w:sz w:val="22"/>
-          <w:szCs w:val="22"/>
-          <w:highlight w:val="yellow"/>
-        </w:rPr>
-        <w:t>XXX</w:t>
-      </w:r>
-    </w:p>
-    <w:p>
-      <w:pPr>
-        <w:rPr>
-          <w:rFonts w:asciiTheme="majorHAnsi" w:hAnsiTheme="majorHAnsi" w:cstheme="majorHAnsi"/>
-          <w:sz w:val="22"/>
-          <w:szCs w:val="22"/>
-        </w:rPr>
-      </w:pPr>
-    </w:p>
-    <w:p>
-      <w:pPr>
-        <w:pBdr>
-          <w:bottom w:val="single" w:sz="6" w:space="1" w:color="auto"/>
-        </w:pBdr>
-        <w:tabs>
-          <w:tab w:val="left" w:pos="360"/>
-        </w:tabs>
         <w:rPr>
           <w:rFonts w:asciiTheme="majorHAnsi" w:hAnsiTheme="majorHAnsi" w:cs="Tahoma"/>
           <w:color w:val="000000"/>
@@ -6782,6 +7050,23 @@
       </w:pPr>
       <w:r>
         <w:rPr>
+          <w:rFonts w:asciiTheme="majorHAnsi" w:hAnsiTheme="majorHAnsi" w:cstheme="majorHAnsi"/>
+          <w:sz w:val="22"/>
+          <w:szCs w:val="22"/>
+          <w:highlight w:val="yellow"/>
+        </w:rPr>
+        <w:t>XXX</w:t>
+      </w:r>
+      <w:r>
+        <w:rPr>
+          <w:rFonts w:asciiTheme="majorHAnsi" w:hAnsiTheme="majorHAnsi" w:cstheme="majorHAnsi"/>
+          <w:sz w:val="22"/>
+          <w:szCs w:val="22"/>
+        </w:rPr>
+        <w:br/>
+      </w:r>
+      <w:r>
+        <w:rPr>
           <w:rFonts w:asciiTheme="majorHAnsi" w:hAnsiTheme="majorHAnsi" w:cs="Tahoma"/>
           <w:color w:val="000000"/>
           <w:sz w:val="19"/>
@@ -6840,6 +7125,7 @@
       <w:pPr>
         <w:rPr>
           <w:rFonts w:asciiTheme="majorHAnsi" w:hAnsiTheme="majorHAnsi" w:cstheme="majorHAnsi"/>
+          <w:b/>
           <w:sz w:val="22"/>
           <w:szCs w:val="22"/>
         </w:rPr>
@@ -6929,16 +7215,7 @@
           <w:sz w:val="22"/>
           <w:szCs w:val="22"/>
         </w:rPr>
-        <w:t>begins</w:t>
-      </w:r>
-      <w:r>
-        <w:rPr>
-          <w:rFonts w:asciiTheme="majorHAnsi" w:hAnsiTheme="majorHAnsi" w:cstheme="majorHAnsi"/>
-          <w:b/>
-          <w:sz w:val="22"/>
-          <w:szCs w:val="22"/>
-        </w:rPr>
-        <w:t xml:space="preserve"> soon</w:t>
+        <w:t>information</w:t>
       </w:r>
     </w:p>
     <w:p>
@@ -7074,39 +7351,7 @@
           <w:sz w:val="22"/>
           <w:szCs w:val="22"/>
         </w:rPr>
-        <w:t xml:space="preserve"> account</w:t>
-      </w:r>
-      <w:r>
-        <w:rPr>
-          <w:rFonts w:asciiTheme="majorHAnsi" w:hAnsiTheme="majorHAnsi" w:cstheme="majorHAnsi"/>
-          <w:sz w:val="22"/>
-          <w:szCs w:val="22"/>
-        </w:rPr>
-        <w:t xml:space="preserve">? </w:t>
-      </w:r>
-      <w:r>
-        <w:rPr>
-          <w:rFonts w:asciiTheme="majorHAnsi" w:hAnsiTheme="majorHAnsi" w:cstheme="majorHAnsi"/>
-          <w:sz w:val="22"/>
-          <w:szCs w:val="22"/>
-        </w:rPr>
-        <w:t xml:space="preserve">Our company is </w:t>
-      </w:r>
-      <w:r>
-        <w:rPr>
-          <w:rFonts w:asciiTheme="majorHAnsi" w:hAnsiTheme="majorHAnsi" w:cstheme="majorHAnsi"/>
-          <w:sz w:val="22"/>
-          <w:szCs w:val="22"/>
-        </w:rPr>
-        <w:t xml:space="preserve">helping employees </w:t>
-      </w:r>
-      <w:r>
-        <w:rPr>
-          <w:rFonts w:asciiTheme="majorHAnsi" w:hAnsiTheme="majorHAnsi" w:cstheme="majorHAnsi"/>
-          <w:sz w:val="22"/>
-          <w:szCs w:val="22"/>
-        </w:rPr>
-        <w:t xml:space="preserve">start saving with </w:t>
+        <w:t xml:space="preserve"> account? It could be right for you if you’ve been meaning to start saving for retirement, but haven’t yet. </w:t>
       </w:r>
       <w:proofErr w:type="spellStart"/>
       <w:proofErr w:type="gramStart"/>
@@ -7135,39 +7380,130 @@
           <w:sz w:val="22"/>
           <w:szCs w:val="22"/>
         </w:rPr>
-        <w:t>. I</w:t>
-      </w:r>
-      <w:r>
-        <w:rPr>
-          <w:rFonts w:asciiTheme="majorHAnsi" w:hAnsiTheme="majorHAnsi" w:cstheme="majorHAnsi"/>
-          <w:sz w:val="22"/>
-          <w:szCs w:val="22"/>
-        </w:rPr>
-        <w:t xml:space="preserve">t could be right for you if </w:t>
-      </w:r>
-      <w:r>
-        <w:rPr>
-          <w:rFonts w:asciiTheme="majorHAnsi" w:hAnsiTheme="majorHAnsi" w:cstheme="majorHAnsi"/>
-          <w:sz w:val="22"/>
-          <w:szCs w:val="22"/>
-        </w:rPr>
-        <w:t>you’ve been meaning to start saving</w:t>
-      </w:r>
-      <w:r>
-        <w:rPr>
-          <w:rFonts w:asciiTheme="majorHAnsi" w:hAnsiTheme="majorHAnsi" w:cstheme="majorHAnsi"/>
-          <w:sz w:val="22"/>
-          <w:szCs w:val="22"/>
-        </w:rPr>
-        <w:t xml:space="preserve"> for retirement</w:t>
-      </w:r>
-      <w:r>
-        <w:rPr>
-          <w:rFonts w:asciiTheme="majorHAnsi" w:hAnsiTheme="majorHAnsi" w:cstheme="majorHAnsi"/>
-          <w:sz w:val="22"/>
-          <w:szCs w:val="22"/>
-        </w:rPr>
-        <w:t xml:space="preserve">, but haven’t yet. </w:t>
+        <w:t xml:space="preserve"> is simple, safe and affordable, and it’s easy to sign up. Plus, how much you save is totally up to you – as little as a few dollars each month up to $5,500 per year*.</w:t>
+      </w:r>
+    </w:p>
+    <w:p>
+      <w:pPr>
+        <w:rPr>
+          <w:rFonts w:asciiTheme="majorHAnsi" w:hAnsiTheme="majorHAnsi" w:cstheme="majorHAnsi"/>
+          <w:sz w:val="22"/>
+          <w:szCs w:val="22"/>
+        </w:rPr>
+      </w:pPr>
+    </w:p>
+    <w:p>
+      <w:pPr>
+        <w:rPr>
+          <w:rFonts w:asciiTheme="majorHAnsi" w:hAnsiTheme="majorHAnsi" w:cstheme="majorHAnsi"/>
+          <w:sz w:val="22"/>
+          <w:szCs w:val="22"/>
+        </w:rPr>
+      </w:pPr>
+      <w:r>
+        <w:rPr>
+          <w:rFonts w:asciiTheme="majorHAnsi" w:hAnsiTheme="majorHAnsi" w:cstheme="majorHAnsi"/>
+          <w:sz w:val="22"/>
+          <w:szCs w:val="22"/>
+        </w:rPr>
+        <w:t xml:space="preserve"> It will take you about 10 minutes or less to open the account on </w:t>
+      </w:r>
+      <w:r>
+        <w:rPr>
+          <w:rFonts w:asciiTheme="majorHAnsi" w:hAnsiTheme="majorHAnsi" w:cstheme="majorHAnsi"/>
+          <w:b/>
+          <w:i/>
+          <w:sz w:val="22"/>
+          <w:szCs w:val="22"/>
+        </w:rPr>
+        <w:t>my</w:t>
+      </w:r>
+      <w:r>
+        <w:rPr>
+          <w:rFonts w:asciiTheme="majorHAnsi" w:hAnsiTheme="majorHAnsi" w:cstheme="majorHAnsi"/>
+          <w:b/>
+          <w:sz w:val="22"/>
+          <w:szCs w:val="22"/>
+        </w:rPr>
+        <w:t>RA.treasury.gov</w:t>
+      </w:r>
+      <w:r>
+        <w:rPr>
+          <w:rFonts w:asciiTheme="majorHAnsi" w:hAnsiTheme="majorHAnsi" w:cstheme="majorHAnsi"/>
+          <w:sz w:val="22"/>
+          <w:szCs w:val="22"/>
+        </w:rPr>
+        <w:t>. You’ll then print out a direct deposit authorization form and bring it to [</w:t>
+      </w:r>
+      <w:r>
+        <w:rPr>
+          <w:rFonts w:asciiTheme="majorHAnsi" w:hAnsiTheme="majorHAnsi" w:cstheme="majorHAnsi"/>
+          <w:sz w:val="22"/>
+          <w:szCs w:val="22"/>
+          <w:highlight w:val="yellow"/>
+        </w:rPr>
+        <w:t>me/name/department/title</w:t>
+      </w:r>
+      <w:r>
+        <w:rPr>
+          <w:rFonts w:asciiTheme="majorHAnsi" w:hAnsiTheme="majorHAnsi" w:cstheme="majorHAnsi"/>
+          <w:sz w:val="22"/>
+          <w:szCs w:val="22"/>
+        </w:rPr>
+        <w:t xml:space="preserve">], so we can set up the automatic withdrawal to deposit the amount you choose to your </w:t>
+      </w:r>
+      <w:proofErr w:type="spellStart"/>
+      <w:r>
+        <w:rPr>
+          <w:rFonts w:asciiTheme="majorHAnsi" w:hAnsiTheme="majorHAnsi" w:cstheme="majorHAnsi"/>
+          <w:i/>
+          <w:sz w:val="22"/>
+          <w:szCs w:val="22"/>
+        </w:rPr>
+        <w:t>my</w:t>
+      </w:r>
+      <w:r>
+        <w:rPr>
+          <w:rFonts w:asciiTheme="majorHAnsi" w:hAnsiTheme="majorHAnsi" w:cstheme="majorHAnsi"/>
+          <w:sz w:val="22"/>
+          <w:szCs w:val="22"/>
+        </w:rPr>
+        <w:t>RA</w:t>
+      </w:r>
+      <w:proofErr w:type="spellEnd"/>
+      <w:r>
+        <w:rPr>
+          <w:rFonts w:asciiTheme="majorHAnsi" w:hAnsiTheme="majorHAnsi" w:cstheme="majorHAnsi"/>
+          <w:sz w:val="22"/>
+          <w:szCs w:val="22"/>
+        </w:rPr>
+        <w:t xml:space="preserve"> account from each paycheck.* </w:t>
+      </w:r>
+    </w:p>
+    <w:p>
+      <w:pPr>
+        <w:rPr>
+          <w:rFonts w:asciiTheme="majorHAnsi" w:hAnsiTheme="majorHAnsi" w:cstheme="majorHAnsi"/>
+          <w:sz w:val="22"/>
+          <w:szCs w:val="22"/>
+        </w:rPr>
+      </w:pPr>
+    </w:p>
+    <w:p>
+      <w:pPr>
+        <w:rPr>
+          <w:rFonts w:asciiTheme="majorHAnsi" w:hAnsiTheme="majorHAnsi" w:cstheme="majorHAnsi"/>
+          <w:sz w:val="22"/>
+          <w:szCs w:val="22"/>
+        </w:rPr>
+      </w:pPr>
+      <w:r>
+        <w:rPr>
+          <w:rFonts w:asciiTheme="majorHAnsi" w:hAnsiTheme="majorHAnsi" w:cstheme="majorHAnsi"/>
+          <w:sz w:val="22"/>
+          <w:szCs w:val="22"/>
+        </w:rPr>
+        <w:t xml:space="preserve">It’s that simple. And it’s safe. </w:t>
       </w:r>
       <w:proofErr w:type="spellStart"/>
       <w:proofErr w:type="gramStart"/>
@@ -7196,42 +7532,38 @@
           <w:sz w:val="22"/>
           <w:szCs w:val="22"/>
         </w:rPr>
-        <w:t xml:space="preserve"> </w:t>
-      </w:r>
-      <w:r>
-        <w:rPr>
-          <w:rFonts w:asciiTheme="majorHAnsi" w:hAnsiTheme="majorHAnsi" w:cstheme="majorHAnsi"/>
-          <w:sz w:val="22"/>
-          <w:szCs w:val="22"/>
-        </w:rPr>
-        <w:t>is simple, safe and affordable.</w:t>
-      </w:r>
-    </w:p>
-    <w:p>
-      <w:pPr>
-        <w:rPr>
-          <w:rFonts w:asciiTheme="majorHAnsi" w:hAnsiTheme="majorHAnsi" w:cstheme="majorHAnsi"/>
-          <w:sz w:val="22"/>
-          <w:szCs w:val="22"/>
-        </w:rPr>
-      </w:pPr>
-    </w:p>
-    <w:p>
-      <w:pPr>
-        <w:rPr>
-          <w:rFonts w:asciiTheme="majorHAnsi" w:hAnsiTheme="majorHAnsi" w:cstheme="majorHAnsi"/>
-          <w:sz w:val="22"/>
-          <w:szCs w:val="22"/>
-        </w:rPr>
-      </w:pPr>
-      <w:r>
-        <w:rPr>
-          <w:rFonts w:asciiTheme="majorHAnsi" w:hAnsiTheme="majorHAnsi" w:cstheme="majorHAnsi"/>
-          <w:sz w:val="22"/>
-          <w:szCs w:val="22"/>
-        </w:rPr>
-        <w:t xml:space="preserve">Want to learn more? Visit </w:t>
-      </w:r>
+        <w:t xml:space="preserve"> will not go down in value, and the investment is backed by the U.S. Department of the Treasury.</w:t>
+      </w:r>
+    </w:p>
+    <w:p>
+      <w:pPr>
+        <w:rPr>
+          <w:rFonts w:asciiTheme="majorHAnsi" w:hAnsiTheme="majorHAnsi" w:cstheme="majorHAnsi"/>
+          <w:sz w:val="22"/>
+          <w:szCs w:val="22"/>
+        </w:rPr>
+      </w:pPr>
+    </w:p>
+    <w:p>
+      <w:pPr>
+        <w:rPr>
+          <w:rFonts w:asciiTheme="majorHAnsi" w:hAnsiTheme="majorHAnsi" w:cstheme="majorHAnsi"/>
+          <w:b/>
+          <w:sz w:val="22"/>
+          <w:szCs w:val="22"/>
+        </w:rPr>
+      </w:pPr>
+      <w:r>
+        <w:rPr>
+          <w:rFonts w:asciiTheme="majorHAnsi" w:hAnsiTheme="majorHAnsi" w:cstheme="majorHAnsi"/>
+          <w:b/>
+          <w:sz w:val="22"/>
+          <w:szCs w:val="22"/>
+        </w:rPr>
+        <w:t xml:space="preserve">If interested in opening a </w:t>
+      </w:r>
+      <w:proofErr w:type="spellStart"/>
+      <w:proofErr w:type="gramStart"/>
       <w:r>
         <w:rPr>
           <w:rFonts w:asciiTheme="majorHAnsi" w:hAnsiTheme="majorHAnsi" w:cstheme="majorHAnsi"/>
@@ -7249,435 +7581,426 @@
           <w:sz w:val="22"/>
           <w:szCs w:val="22"/>
         </w:rPr>
-        <w:t>RA.treasury.gov</w:t>
-      </w:r>
-      <w:r>
-        <w:rPr>
-          <w:rFonts w:asciiTheme="majorHAnsi" w:hAnsiTheme="majorHAnsi" w:cstheme="majorHAnsi"/>
-          <w:sz w:val="22"/>
-          <w:szCs w:val="22"/>
-        </w:rPr>
-        <w:t>.</w:t>
-      </w:r>
-    </w:p>
-    <w:p>
-      <w:pPr>
-        <w:rPr>
-          <w:rFonts w:asciiTheme="majorHAnsi" w:hAnsiTheme="majorHAnsi" w:cstheme="majorHAnsi"/>
-          <w:sz w:val="22"/>
-          <w:szCs w:val="22"/>
-        </w:rPr>
-      </w:pPr>
-    </w:p>
-    <w:p>
-      <w:pPr>
-        <w:rPr>
-          <w:rFonts w:asciiTheme="majorHAnsi" w:hAnsiTheme="majorHAnsi" w:cstheme="majorHAnsi"/>
-          <w:sz w:val="22"/>
-          <w:szCs w:val="22"/>
-        </w:rPr>
-      </w:pPr>
-      <w:r>
-        <w:rPr>
-          <w:rFonts w:asciiTheme="majorHAnsi" w:hAnsiTheme="majorHAnsi" w:cstheme="majorHAnsi"/>
-          <w:sz w:val="22"/>
-          <w:szCs w:val="22"/>
-        </w:rPr>
-        <w:t>Soon y</w:t>
-      </w:r>
-      <w:r>
-        <w:rPr>
-          <w:rFonts w:asciiTheme="majorHAnsi" w:hAnsiTheme="majorHAnsi" w:cstheme="majorHAnsi"/>
-          <w:sz w:val="22"/>
-          <w:szCs w:val="22"/>
-        </w:rPr>
-        <w:t>ou’ll be able to open an account. We’ll update you the day accounts become available.</w:t>
-      </w:r>
-    </w:p>
-    <w:p>
-      <w:pPr>
-        <w:rPr>
-          <w:rFonts w:asciiTheme="majorHAnsi" w:hAnsiTheme="majorHAnsi" w:cstheme="majorHAnsi"/>
-          <w:sz w:val="22"/>
-          <w:szCs w:val="22"/>
-        </w:rPr>
-      </w:pPr>
-    </w:p>
-    <w:p>
-      <w:pPr>
-        <w:rPr>
-          <w:rFonts w:asciiTheme="majorHAnsi" w:hAnsiTheme="majorHAnsi" w:cstheme="majorHAnsi"/>
-          <w:b/>
-          <w:sz w:val="22"/>
-          <w:szCs w:val="22"/>
-        </w:rPr>
-      </w:pPr>
-      <w:r>
-        <w:rPr>
-          <w:rFonts w:asciiTheme="majorHAnsi" w:hAnsiTheme="majorHAnsi" w:cstheme="majorHAnsi"/>
-          <w:b/>
-          <w:sz w:val="22"/>
-          <w:szCs w:val="22"/>
-        </w:rPr>
-        <w:t xml:space="preserve">You’ll need to have on hand: </w:t>
-      </w:r>
-    </w:p>
-    <w:p>
-      <w:pPr>
-        <w:rPr>
-          <w:rFonts w:asciiTheme="majorHAnsi" w:hAnsiTheme="majorHAnsi" w:cstheme="majorHAnsi"/>
-          <w:sz w:val="22"/>
-          <w:szCs w:val="22"/>
-        </w:rPr>
-      </w:pPr>
-    </w:p>
-    <w:p>
-      <w:pPr>
-        <w:pStyle w:val="ListParagraph"/>
+        <w:t>RA</w:t>
+      </w:r>
+      <w:proofErr w:type="spellEnd"/>
+      <w:proofErr w:type="gramEnd"/>
+      <w:r>
+        <w:rPr>
+          <w:rFonts w:asciiTheme="majorHAnsi" w:hAnsiTheme="majorHAnsi" w:cstheme="majorHAnsi"/>
+          <w:b/>
+          <w:sz w:val="22"/>
+          <w:szCs w:val="22"/>
+        </w:rPr>
+        <w:t xml:space="preserve"> account, you’ll need to have on hand: </w:t>
+      </w:r>
+    </w:p>
+    <w:p>
+      <w:pPr>
+        <w:rPr>
+          <w:rFonts w:asciiTheme="majorHAnsi" w:hAnsiTheme="majorHAnsi" w:cstheme="majorHAnsi"/>
+          <w:sz w:val="22"/>
+          <w:szCs w:val="22"/>
+        </w:rPr>
+      </w:pPr>
+    </w:p>
+    <w:p>
+      <w:pPr>
         <w:numPr>
           <w:ilvl w:val="0"/>
           <w:numId w:val="2"/>
         </w:numPr>
         <w:rPr>
           <w:rFonts w:asciiTheme="majorHAnsi" w:hAnsiTheme="majorHAnsi" w:cstheme="majorHAnsi"/>
-        </w:rPr>
-      </w:pPr>
-      <w:r>
-        <w:rPr>
-          <w:rFonts w:asciiTheme="majorHAnsi" w:hAnsiTheme="majorHAnsi" w:cstheme="majorHAnsi"/>
-        </w:rPr>
-        <w:t xml:space="preserve">Social Security </w:t>
-      </w:r>
-      <w:r>
-        <w:rPr>
-          <w:rFonts w:asciiTheme="majorHAnsi" w:hAnsiTheme="majorHAnsi" w:cstheme="majorHAnsi"/>
-        </w:rPr>
-        <w:t>n</w:t>
-      </w:r>
-      <w:r>
-        <w:rPr>
-          <w:rFonts w:asciiTheme="majorHAnsi" w:hAnsiTheme="majorHAnsi" w:cstheme="majorHAnsi"/>
-        </w:rPr>
-        <w:t>umber</w:t>
-      </w:r>
-    </w:p>
-    <w:p>
-      <w:pPr>
-        <w:pStyle w:val="ListParagraph"/>
+          <w:sz w:val="22"/>
+          <w:szCs w:val="22"/>
+        </w:rPr>
+      </w:pPr>
+      <w:r>
+        <w:rPr>
+          <w:rFonts w:asciiTheme="majorHAnsi" w:hAnsiTheme="majorHAnsi" w:cstheme="majorHAnsi"/>
+          <w:sz w:val="22"/>
+          <w:szCs w:val="22"/>
+        </w:rPr>
+        <w:t>Social Security number</w:t>
+      </w:r>
+    </w:p>
+    <w:p>
+      <w:pPr>
         <w:numPr>
           <w:ilvl w:val="0"/>
           <w:numId w:val="2"/>
         </w:numPr>
-        <w:tabs>
-          <w:tab w:val="left" w:pos="360"/>
-        </w:tabs>
-        <w:rPr>
-          <w:rFonts w:asciiTheme="majorHAnsi" w:hAnsiTheme="majorHAnsi" w:cstheme="majorHAnsi"/>
-        </w:rPr>
-      </w:pPr>
-      <w:r>
-        <w:rPr>
-          <w:rFonts w:asciiTheme="majorHAnsi" w:hAnsiTheme="majorHAnsi" w:cstheme="majorHAnsi"/>
-        </w:rPr>
-        <w:t xml:space="preserve">Driver’s license or </w:t>
-      </w:r>
-      <w:r>
-        <w:rPr>
-          <w:rFonts w:asciiTheme="majorHAnsi" w:hAnsiTheme="majorHAnsi" w:cstheme="majorHAnsi"/>
-        </w:rPr>
-        <w:t>s</w:t>
-      </w:r>
-      <w:r>
-        <w:rPr>
-          <w:rFonts w:asciiTheme="majorHAnsi" w:hAnsiTheme="majorHAnsi" w:cstheme="majorHAnsi"/>
-        </w:rPr>
-        <w:t>tate ID</w:t>
-      </w:r>
-    </w:p>
-    <w:p>
-      <w:pPr>
-        <w:pStyle w:val="ListParagraph"/>
+        <w:rPr>
+          <w:rFonts w:asciiTheme="majorHAnsi" w:hAnsiTheme="majorHAnsi" w:cstheme="majorHAnsi"/>
+          <w:sz w:val="22"/>
+          <w:szCs w:val="22"/>
+        </w:rPr>
+      </w:pPr>
+      <w:r>
+        <w:rPr>
+          <w:rFonts w:asciiTheme="majorHAnsi" w:hAnsiTheme="majorHAnsi" w:cstheme="majorHAnsi"/>
+          <w:sz w:val="22"/>
+          <w:szCs w:val="22"/>
+        </w:rPr>
+        <w:t>Driver’s license or state ID</w:t>
+      </w:r>
+    </w:p>
+    <w:p>
+      <w:pPr>
         <w:numPr>
           <w:ilvl w:val="0"/>
           <w:numId w:val="2"/>
         </w:numPr>
         <w:rPr>
           <w:rFonts w:asciiTheme="majorHAnsi" w:hAnsiTheme="majorHAnsi" w:cstheme="majorHAnsi"/>
-        </w:rPr>
-      </w:pPr>
-      <w:r>
-        <w:rPr>
-          <w:rFonts w:asciiTheme="majorHAnsi" w:hAnsiTheme="majorHAnsi" w:cstheme="majorHAnsi"/>
-        </w:rPr>
-        <w:t xml:space="preserve">Home </w:t>
-      </w:r>
-      <w:r>
-        <w:rPr>
-          <w:rFonts w:asciiTheme="majorHAnsi" w:hAnsiTheme="majorHAnsi" w:cstheme="majorHAnsi"/>
-        </w:rPr>
-        <w:t>a</w:t>
-      </w:r>
-      <w:r>
-        <w:rPr>
-          <w:rFonts w:asciiTheme="majorHAnsi" w:hAnsiTheme="majorHAnsi" w:cstheme="majorHAnsi"/>
-        </w:rPr>
-        <w:t>ddress</w:t>
-      </w:r>
-    </w:p>
-    <w:p>
-      <w:pPr>
-        <w:pStyle w:val="ListParagraph"/>
+          <w:sz w:val="22"/>
+          <w:szCs w:val="22"/>
+        </w:rPr>
+      </w:pPr>
+      <w:r>
+        <w:rPr>
+          <w:rFonts w:asciiTheme="majorHAnsi" w:hAnsiTheme="majorHAnsi" w:cstheme="majorHAnsi"/>
+          <w:sz w:val="22"/>
+          <w:szCs w:val="22"/>
+        </w:rPr>
+        <w:t>Home address</w:t>
+      </w:r>
+    </w:p>
+    <w:p>
+      <w:pPr>
         <w:numPr>
           <w:ilvl w:val="0"/>
           <w:numId w:val="2"/>
         </w:numPr>
         <w:rPr>
           <w:rFonts w:asciiTheme="majorHAnsi" w:hAnsiTheme="majorHAnsi" w:cstheme="majorHAnsi"/>
-        </w:rPr>
-      </w:pPr>
-      <w:r>
-        <w:rPr>
-          <w:rFonts w:asciiTheme="majorHAnsi" w:hAnsiTheme="majorHAnsi" w:cstheme="majorHAnsi"/>
-        </w:rPr>
-        <w:t xml:space="preserve">The name, </w:t>
-      </w:r>
-      <w:r>
-        <w:rPr>
-          <w:rFonts w:asciiTheme="majorHAnsi" w:hAnsiTheme="majorHAnsi" w:cstheme="majorHAnsi"/>
-        </w:rPr>
-        <w:t>birthday</w:t>
-      </w:r>
-      <w:r>
-        <w:rPr>
-          <w:rFonts w:asciiTheme="majorHAnsi" w:hAnsiTheme="majorHAnsi" w:cstheme="majorHAnsi"/>
-        </w:rPr>
-        <w:t xml:space="preserve"> and</w:t>
-      </w:r>
-      <w:r>
-        <w:rPr>
-          <w:rFonts w:asciiTheme="majorHAnsi" w:hAnsiTheme="majorHAnsi" w:cstheme="majorHAnsi"/>
+          <w:sz w:val="22"/>
+          <w:szCs w:val="22"/>
+        </w:rPr>
+      </w:pPr>
+      <w:r>
+        <w:rPr>
+          <w:rFonts w:asciiTheme="majorHAnsi" w:hAnsiTheme="majorHAnsi" w:cstheme="majorHAnsi"/>
+          <w:sz w:val="22"/>
+          <w:szCs w:val="22"/>
+        </w:rPr>
+        <w:t>The name, birthday and address of your beneficiary (the person you choose to inherit the account)</w:t>
+      </w:r>
+    </w:p>
+    <w:p>
+      <w:pPr>
+        <w:rPr>
+          <w:rFonts w:asciiTheme="majorHAnsi" w:hAnsiTheme="majorHAnsi" w:cstheme="majorHAnsi"/>
+          <w:sz w:val="22"/>
+          <w:szCs w:val="22"/>
+        </w:rPr>
+      </w:pPr>
+    </w:p>
+    <w:p>
+      <w:pPr>
+        <w:rPr>
+          <w:rFonts w:asciiTheme="majorHAnsi" w:hAnsiTheme="majorHAnsi" w:cstheme="majorHAnsi"/>
+          <w:sz w:val="22"/>
+          <w:szCs w:val="22"/>
+        </w:rPr>
+      </w:pPr>
+      <w:r>
+        <w:rPr>
+          <w:rFonts w:asciiTheme="majorHAnsi" w:hAnsiTheme="majorHAnsi" w:cstheme="majorHAnsi"/>
+          <w:sz w:val="22"/>
+          <w:szCs w:val="22"/>
+        </w:rPr>
+        <w:t xml:space="preserve">The </w:t>
+      </w:r>
+      <w:proofErr w:type="spellStart"/>
+      <w:proofErr w:type="gramStart"/>
+      <w:r>
+        <w:rPr>
+          <w:rFonts w:asciiTheme="majorHAnsi" w:hAnsiTheme="majorHAnsi" w:cstheme="majorHAnsi"/>
+          <w:i/>
+          <w:sz w:val="22"/>
+          <w:szCs w:val="22"/>
+        </w:rPr>
+        <w:t>my</w:t>
+      </w:r>
+      <w:r>
+        <w:rPr>
+          <w:rFonts w:asciiTheme="majorHAnsi" w:hAnsiTheme="majorHAnsi" w:cstheme="majorHAnsi"/>
+          <w:sz w:val="22"/>
+          <w:szCs w:val="22"/>
+        </w:rPr>
+        <w:t>RA</w:t>
+      </w:r>
+      <w:proofErr w:type="spellEnd"/>
+      <w:proofErr w:type="gramEnd"/>
+      <w:r>
+        <w:rPr>
+          <w:rFonts w:asciiTheme="majorHAnsi" w:hAnsiTheme="majorHAnsi" w:cstheme="majorHAnsi"/>
+          <w:sz w:val="22"/>
+          <w:szCs w:val="22"/>
+        </w:rPr>
+        <w:t xml:space="preserve"> Customer Support Center is also available to help with account creation or maintenance questions at </w:t>
+      </w:r>
+      <w:r>
+        <w:rPr>
+          <w:rFonts w:asciiTheme="majorHAnsi" w:hAnsiTheme="majorHAnsi" w:cstheme="majorHAnsi"/>
+          <w:b/>
+          <w:sz w:val="22"/>
+          <w:szCs w:val="22"/>
+        </w:rPr>
+        <w:t xml:space="preserve">855-406-6972 </w:t>
+      </w:r>
+      <w:r>
+        <w:rPr>
+          <w:rFonts w:asciiTheme="majorHAnsi" w:hAnsiTheme="majorHAnsi" w:cstheme="majorHAnsi"/>
+          <w:sz w:val="22"/>
+          <w:szCs w:val="22"/>
+        </w:rPr>
+        <w:t xml:space="preserve">or </w:t>
+      </w:r>
+      <w:r>
+        <w:rPr>
+          <w:rFonts w:asciiTheme="majorHAnsi" w:hAnsiTheme="majorHAnsi" w:cstheme="majorHAnsi"/>
+          <w:b/>
+          <w:sz w:val="22"/>
+          <w:szCs w:val="22"/>
+        </w:rPr>
+        <w:t>TTY/TDD 855-408-6972</w:t>
+      </w:r>
+      <w:r>
+        <w:rPr>
+          <w:rFonts w:asciiTheme="majorHAnsi" w:hAnsiTheme="majorHAnsi" w:cstheme="majorHAnsi"/>
+          <w:sz w:val="22"/>
+          <w:szCs w:val="22"/>
+        </w:rPr>
+        <w:t xml:space="preserve"> or International</w:t>
+      </w:r>
+      <w:r>
+        <w:rPr>
+          <w:rFonts w:asciiTheme="majorHAnsi" w:hAnsiTheme="majorHAnsi" w:cstheme="majorHAnsi"/>
+          <w:b/>
+          <w:sz w:val="22"/>
+          <w:szCs w:val="22"/>
+        </w:rPr>
+        <w:t xml:space="preserve"> 1-414-365-9616</w:t>
+      </w:r>
+      <w:r>
+        <w:rPr>
+          <w:rFonts w:asciiTheme="majorHAnsi" w:hAnsiTheme="majorHAnsi" w:cstheme="majorHAnsi"/>
+          <w:sz w:val="22"/>
+          <w:szCs w:val="22"/>
+        </w:rPr>
+        <w:t xml:space="preserve">.  You can also send an e-mail to </w:t>
+      </w:r>
+      <w:r>
+        <w:rPr>
+          <w:rFonts w:asciiTheme="majorHAnsi" w:hAnsiTheme="majorHAnsi" w:cstheme="majorHAnsi"/>
+          <w:b/>
+          <w:i/>
+          <w:sz w:val="22"/>
+          <w:szCs w:val="22"/>
+        </w:rPr>
+        <w:t>my</w:t>
+      </w:r>
+      <w:r>
+        <w:rPr>
+          <w:rFonts w:asciiTheme="majorHAnsi" w:hAnsiTheme="majorHAnsi" w:cstheme="majorHAnsi"/>
+          <w:b/>
+          <w:sz w:val="22"/>
+          <w:szCs w:val="22"/>
+        </w:rPr>
+        <w:t>RA@treasury.gov</w:t>
+      </w:r>
+      <w:r>
+        <w:rPr>
+          <w:rFonts w:asciiTheme="majorHAnsi" w:hAnsiTheme="majorHAnsi" w:cstheme="majorHAnsi"/>
+          <w:sz w:val="22"/>
+          <w:szCs w:val="22"/>
+        </w:rPr>
+        <w:t>.</w:t>
+      </w:r>
+    </w:p>
+    <w:p>
+      <w:pPr>
+        <w:rPr>
+          <w:rFonts w:asciiTheme="majorHAnsi" w:hAnsiTheme="majorHAnsi" w:cstheme="majorHAnsi"/>
+          <w:sz w:val="22"/>
+          <w:szCs w:val="22"/>
+        </w:rPr>
+      </w:pPr>
+    </w:p>
+    <w:p>
+      <w:pPr>
+        <w:rPr>
+          <w:rFonts w:asciiTheme="majorHAnsi" w:hAnsiTheme="majorHAnsi" w:cstheme="majorHAnsi"/>
+          <w:sz w:val="22"/>
+          <w:szCs w:val="22"/>
+        </w:rPr>
+      </w:pPr>
+      <w:r>
+        <w:rPr>
+          <w:rFonts w:asciiTheme="majorHAnsi" w:hAnsiTheme="majorHAnsi" w:cstheme="majorHAnsi"/>
+          <w:sz w:val="22"/>
+          <w:szCs w:val="22"/>
+        </w:rPr>
+        <w:t>Don’t wait. Take a few minutes and sign up now. Your future will thank you.</w:t>
+      </w:r>
+    </w:p>
+    <w:p>
+      <w:pPr>
+        <w:rPr>
+          <w:rFonts w:asciiTheme="majorHAnsi" w:hAnsiTheme="majorHAnsi" w:cstheme="majorHAnsi"/>
+          <w:sz w:val="22"/>
+          <w:szCs w:val="22"/>
+        </w:rPr>
+      </w:pPr>
+    </w:p>
+    <w:p>
+      <w:pPr>
+        <w:rPr>
+          <w:rFonts w:asciiTheme="majorHAnsi" w:hAnsiTheme="majorHAnsi" w:cstheme="majorHAnsi"/>
+          <w:sz w:val="22"/>
+          <w:szCs w:val="22"/>
+        </w:rPr>
+      </w:pPr>
+      <w:r>
+        <w:rPr>
+          <w:rFonts w:asciiTheme="majorHAnsi" w:hAnsiTheme="majorHAnsi" w:cstheme="majorHAnsi"/>
+          <w:sz w:val="22"/>
+          <w:szCs w:val="22"/>
+        </w:rPr>
+        <w:t>See yourself saving today!</w:t>
+      </w:r>
+    </w:p>
+    <w:p>
+      <w:pPr>
+        <w:rPr>
+          <w:rFonts w:asciiTheme="majorHAnsi" w:hAnsiTheme="majorHAnsi" w:cstheme="majorHAnsi"/>
+          <w:sz w:val="22"/>
+          <w:szCs w:val="22"/>
+        </w:rPr>
+      </w:pPr>
+    </w:p>
+    <w:p>
+      <w:pPr>
+        <w:rPr>
+          <w:rFonts w:asciiTheme="majorHAnsi" w:hAnsiTheme="majorHAnsi" w:cstheme="majorHAnsi"/>
+          <w:sz w:val="22"/>
+          <w:szCs w:val="22"/>
+        </w:rPr>
+      </w:pPr>
+      <w:r>
+        <w:rPr>
+          <w:rFonts w:asciiTheme="majorHAnsi" w:hAnsiTheme="majorHAnsi" w:cstheme="majorHAnsi"/>
+          <w:sz w:val="22"/>
+          <w:szCs w:val="22"/>
+        </w:rPr>
+        <w:t>Sincerely,</w:t>
+      </w:r>
+    </w:p>
+    <w:p>
+      <w:pPr>
+        <w:rPr>
+          <w:rFonts w:asciiTheme="majorHAnsi" w:hAnsiTheme="majorHAnsi" w:cstheme="majorHAnsi"/>
+          <w:sz w:val="22"/>
+          <w:szCs w:val="22"/>
+        </w:rPr>
+      </w:pPr>
+    </w:p>
+    <w:p>
+      <w:pPr>
+        <w:rPr>
+          <w:rFonts w:asciiTheme="majorHAnsi" w:hAnsiTheme="majorHAnsi" w:cstheme="majorHAnsi"/>
+          <w:sz w:val="22"/>
+          <w:szCs w:val="22"/>
+        </w:rPr>
+      </w:pPr>
+      <w:r>
+        <w:rPr>
+          <w:rFonts w:asciiTheme="majorHAnsi" w:hAnsiTheme="majorHAnsi" w:cstheme="majorHAnsi"/>
+          <w:sz w:val="22"/>
+          <w:szCs w:val="22"/>
+          <w:highlight w:val="yellow"/>
+        </w:rPr>
+        <w:t>XXX</w:t>
+      </w:r>
+    </w:p>
+    <w:p>
+      <w:pPr>
+        <w:rPr>
+          <w:rFonts w:asciiTheme="majorHAnsi" w:hAnsiTheme="majorHAnsi" w:cstheme="majorHAnsi"/>
+          <w:sz w:val="22"/>
+          <w:szCs w:val="22"/>
+        </w:rPr>
+      </w:pPr>
+    </w:p>
+    <w:p>
+      <w:pPr>
+        <w:rPr>
+          <w:rFonts w:asciiTheme="majorHAnsi" w:hAnsiTheme="majorHAnsi" w:cstheme="majorHAnsi"/>
+          <w:sz w:val="22"/>
+          <w:szCs w:val="22"/>
+        </w:rPr>
+      </w:pPr>
+      <w:r>
+        <w:rPr>
+          <w:rFonts w:asciiTheme="majorHAnsi" w:hAnsiTheme="majorHAnsi" w:cstheme="majorHAnsi"/>
+          <w:sz w:val="22"/>
+          <w:szCs w:val="22"/>
+        </w:rPr>
+        <w:t>*</w:t>
+      </w:r>
+      <w:r>
+        <w:rPr>
+          <w:rFonts w:asciiTheme="majorHAnsi" w:hAnsiTheme="majorHAnsi" w:cstheme="majorHAnsi"/>
+          <w:sz w:val="18"/>
+          <w:szCs w:val="22"/>
+        </w:rPr>
+        <w:t>Annual and lifetime contribution limits and annual earned income limits apply, as do conditions for tax-free withdrawal of interest. Limits listed are for 2014 and may be adjusted annually for cost-of-living increases. To learn about key features of a Roth IRA and for other requirements and details, see</w:t>
+      </w:r>
+      <w:r>
+        <w:rPr>
+          <w:rFonts w:asciiTheme="majorHAnsi" w:hAnsiTheme="majorHAnsi" w:cstheme="majorHAnsi"/>
+          <w:i/>
+          <w:sz w:val="18"/>
+          <w:szCs w:val="22"/>
         </w:rPr>
         <w:t xml:space="preserve"> </w:t>
       </w:r>
       <w:r>
         <w:rPr>
           <w:rFonts w:asciiTheme="majorHAnsi" w:hAnsiTheme="majorHAnsi" w:cstheme="majorHAnsi"/>
-        </w:rPr>
-        <w:t>address of your beneficiary</w:t>
-      </w:r>
-      <w:r>
-        <w:rPr>
-          <w:rFonts w:asciiTheme="majorHAnsi" w:hAnsiTheme="majorHAnsi" w:cstheme="majorHAnsi"/>
-        </w:rPr>
-        <w:t xml:space="preserve"> </w:t>
-      </w:r>
-      <w:r>
-        <w:rPr>
-          <w:rFonts w:asciiTheme="majorHAnsi" w:hAnsiTheme="majorHAnsi" w:cstheme="majorHAnsi"/>
-        </w:rPr>
-        <w:t>(the person yo</w:t>
-      </w:r>
-      <w:r>
-        <w:rPr>
-          <w:rFonts w:asciiTheme="majorHAnsi" w:hAnsiTheme="majorHAnsi" w:cstheme="majorHAnsi"/>
-        </w:rPr>
-        <w:t>u choose to inherit the account</w:t>
-      </w:r>
-      <w:r>
-        <w:rPr>
-          <w:rFonts w:asciiTheme="majorHAnsi" w:hAnsiTheme="majorHAnsi" w:cstheme="majorHAnsi"/>
-        </w:rPr>
-        <w:t>)</w:t>
-      </w:r>
-    </w:p>
-    <w:p>
-      <w:pPr>
-        <w:rPr>
-          <w:rFonts w:asciiTheme="majorHAnsi" w:hAnsiTheme="majorHAnsi" w:cstheme="majorHAnsi"/>
-          <w:sz w:val="22"/>
-          <w:szCs w:val="22"/>
-        </w:rPr>
-      </w:pPr>
-      <w:r>
-        <w:rPr>
-          <w:rFonts w:asciiTheme="majorHAnsi" w:hAnsiTheme="majorHAnsi" w:cstheme="majorHAnsi"/>
-          <w:sz w:val="22"/>
-          <w:szCs w:val="22"/>
-        </w:rPr>
-        <w:t xml:space="preserve">How much should you save? </w:t>
-      </w:r>
-      <w:r>
-        <w:rPr>
-          <w:rFonts w:asciiTheme="majorHAnsi" w:hAnsiTheme="majorHAnsi" w:cstheme="majorHAnsi"/>
-          <w:sz w:val="22"/>
-          <w:szCs w:val="22"/>
-        </w:rPr>
-        <w:t xml:space="preserve">It’s totally up to you – </w:t>
-      </w:r>
-      <w:r>
-        <w:rPr>
-          <w:rFonts w:asciiTheme="majorHAnsi" w:hAnsiTheme="majorHAnsi" w:cstheme="majorHAnsi"/>
-          <w:sz w:val="22"/>
-          <w:szCs w:val="22"/>
-        </w:rPr>
-        <w:t>as little as a few dollars a month up to $5,500 per year</w:t>
-      </w:r>
-      <w:r>
-        <w:rPr>
-          <w:rFonts w:asciiTheme="majorHAnsi" w:hAnsiTheme="majorHAnsi" w:cstheme="majorHAnsi"/>
-          <w:sz w:val="22"/>
+          <w:b/>
+          <w:i/>
+          <w:sz w:val="18"/>
+          <w:szCs w:val="22"/>
+        </w:rPr>
+        <w:t>my</w:t>
+      </w:r>
+      <w:r>
+        <w:rPr>
+          <w:rFonts w:asciiTheme="majorHAnsi" w:hAnsiTheme="majorHAnsi" w:cstheme="majorHAnsi"/>
+          <w:b/>
+          <w:sz w:val="18"/>
+          <w:szCs w:val="22"/>
+        </w:rPr>
+        <w:t>RA.treasury.gov</w:t>
+      </w:r>
+      <w:r>
+        <w:rPr>
+          <w:rFonts w:asciiTheme="majorHAnsi" w:hAnsiTheme="majorHAnsi" w:cstheme="majorHAnsi"/>
+          <w:sz w:val="18"/>
           <w:szCs w:val="22"/>
         </w:rPr>
         <w:t>.</w:t>
       </w:r>
-      <w:r>
-        <w:rPr>
-          <w:rFonts w:asciiTheme="majorHAnsi" w:hAnsiTheme="majorHAnsi" w:cstheme="majorHAnsi"/>
-          <w:sz w:val="22"/>
-          <w:szCs w:val="22"/>
-        </w:rPr>
-        <w:t>*</w:t>
-      </w:r>
-      <w:r>
-        <w:rPr>
-          <w:rFonts w:asciiTheme="majorHAnsi" w:hAnsiTheme="majorHAnsi" w:cstheme="majorHAnsi"/>
-          <w:sz w:val="22"/>
-          <w:szCs w:val="22"/>
-        </w:rPr>
-        <w:t xml:space="preserve"> </w:t>
-      </w:r>
-    </w:p>
-    <w:p>
-      <w:pPr>
-        <w:rPr>
-          <w:rFonts w:asciiTheme="majorHAnsi" w:hAnsiTheme="majorHAnsi" w:cstheme="majorHAnsi"/>
-          <w:sz w:val="22"/>
-          <w:szCs w:val="22"/>
-        </w:rPr>
-      </w:pPr>
-    </w:p>
-    <w:p>
-      <w:pPr>
-        <w:rPr>
-          <w:rFonts w:asciiTheme="majorHAnsi" w:hAnsiTheme="majorHAnsi" w:cstheme="majorHAnsi"/>
-          <w:sz w:val="22"/>
-          <w:szCs w:val="22"/>
-        </w:rPr>
-      </w:pPr>
-      <w:r>
-        <w:rPr>
-          <w:rFonts w:asciiTheme="majorHAnsi" w:hAnsiTheme="majorHAnsi" w:cstheme="majorHAnsi"/>
-          <w:sz w:val="22"/>
-          <w:szCs w:val="22"/>
-        </w:rPr>
-        <w:t xml:space="preserve">See yourself saving – </w:t>
-      </w:r>
-      <w:r>
-        <w:rPr>
-          <w:rFonts w:asciiTheme="majorHAnsi" w:hAnsiTheme="majorHAnsi" w:cstheme="majorHAnsi"/>
-          <w:sz w:val="22"/>
-          <w:szCs w:val="22"/>
-        </w:rPr>
-        <w:t xml:space="preserve">take </w:t>
-      </w:r>
-      <w:r>
-        <w:rPr>
-          <w:rFonts w:asciiTheme="majorHAnsi" w:hAnsiTheme="majorHAnsi" w:cstheme="majorHAnsi"/>
-          <w:sz w:val="22"/>
-          <w:szCs w:val="22"/>
-        </w:rPr>
-        <w:t xml:space="preserve">an easy step today to </w:t>
-      </w:r>
-      <w:r>
-        <w:rPr>
-          <w:rFonts w:asciiTheme="majorHAnsi" w:hAnsiTheme="majorHAnsi" w:cstheme="majorHAnsi"/>
-          <w:sz w:val="22"/>
-          <w:szCs w:val="22"/>
-        </w:rPr>
-        <w:t>begin taking control</w:t>
-      </w:r>
-      <w:r>
-        <w:rPr>
-          <w:rFonts w:asciiTheme="majorHAnsi" w:hAnsiTheme="majorHAnsi" w:cstheme="majorHAnsi"/>
-          <w:sz w:val="22"/>
-          <w:szCs w:val="22"/>
-        </w:rPr>
-        <w:t xml:space="preserve"> of tomorrow!</w:t>
-      </w:r>
-    </w:p>
-    <w:p>
-      <w:pPr>
-        <w:rPr>
-          <w:rFonts w:asciiTheme="majorHAnsi" w:hAnsiTheme="majorHAnsi" w:cstheme="majorHAnsi"/>
-          <w:sz w:val="22"/>
-          <w:szCs w:val="22"/>
-        </w:rPr>
-      </w:pPr>
-    </w:p>
-    <w:p>
-      <w:pPr>
-        <w:rPr>
-          <w:rFonts w:asciiTheme="majorHAnsi" w:hAnsiTheme="majorHAnsi" w:cstheme="majorHAnsi"/>
-          <w:sz w:val="22"/>
-          <w:szCs w:val="22"/>
-        </w:rPr>
-      </w:pPr>
-      <w:r>
-        <w:rPr>
-          <w:rFonts w:asciiTheme="majorHAnsi" w:hAnsiTheme="majorHAnsi" w:cstheme="majorHAnsi"/>
-          <w:sz w:val="22"/>
-          <w:szCs w:val="22"/>
-        </w:rPr>
-        <w:t>Sincerely,</w:t>
-      </w:r>
-    </w:p>
-    <w:p>
-      <w:pPr>
-        <w:rPr>
-          <w:rFonts w:asciiTheme="majorHAnsi" w:hAnsiTheme="majorHAnsi" w:cstheme="majorHAnsi"/>
-          <w:sz w:val="22"/>
-          <w:szCs w:val="22"/>
-        </w:rPr>
-      </w:pPr>
-    </w:p>
-    <w:p>
-      <w:pPr>
-        <w:rPr>
-          <w:rFonts w:asciiTheme="majorHAnsi" w:hAnsiTheme="majorHAnsi" w:cstheme="majorHAnsi"/>
-          <w:sz w:val="22"/>
-          <w:szCs w:val="22"/>
-        </w:rPr>
-      </w:pPr>
-      <w:r>
-        <w:rPr>
-          <w:rFonts w:asciiTheme="majorHAnsi" w:hAnsiTheme="majorHAnsi" w:cstheme="majorHAnsi"/>
-          <w:sz w:val="22"/>
-          <w:szCs w:val="22"/>
-          <w:highlight w:val="yellow"/>
-        </w:rPr>
-        <w:t>XXX</w:t>
-      </w:r>
-    </w:p>
-    <w:p>
-      <w:pPr>
-        <w:rPr>
-          <w:rFonts w:asciiTheme="majorHAnsi" w:hAnsiTheme="majorHAnsi" w:cstheme="majorHAnsi"/>
-          <w:sz w:val="22"/>
-          <w:szCs w:val="22"/>
-        </w:rPr>
-      </w:pPr>
-    </w:p>
-    <w:p>
-      <w:pPr>
-        <w:rPr>
-          <w:rFonts w:asciiTheme="majorHAnsi" w:hAnsiTheme="majorHAnsi" w:cstheme="majorHAnsi"/>
-          <w:sz w:val="22"/>
-          <w:szCs w:val="22"/>
-        </w:rPr>
-      </w:pPr>
-    </w:p>
-    <w:p>
-      <w:pPr>
+    </w:p>
+    <w:p>
+      <w:pPr>
+        <w:pBdr>
+          <w:bottom w:val="single" w:sz="6" w:space="1" w:color="auto"/>
+        </w:pBdr>
         <w:tabs>
           <w:tab w:val="left" w:pos="360"/>
         </w:tabs>
@@ -7688,1299 +8011,33 @@
           <w:szCs w:val="19"/>
         </w:rPr>
       </w:pPr>
-      <w:r>
-        <w:rPr>
-          <w:rFonts w:asciiTheme="majorHAnsi" w:hAnsiTheme="majorHAnsi" w:cs="Tahoma"/>
-          <w:color w:val="000000"/>
-          <w:sz w:val="19"/>
-          <w:szCs w:val="19"/>
-        </w:rPr>
-        <w:t xml:space="preserve">*Annual and lifetime contribution limits and annual earned income limits apply, as do conditions for tax-free withdrawal of interest. Limits listed are for 2014 and may be adjusted annually for cost-of-living increases. To learn about key features of a Roth IRA and for other requirements and details, see </w:t>
-      </w:r>
-      <w:r>
-        <w:rPr>
-          <w:rFonts w:asciiTheme="majorHAnsi" w:hAnsiTheme="majorHAnsi" w:cs="Tahoma"/>
-          <w:b/>
-          <w:i/>
-          <w:color w:val="000000"/>
-          <w:sz w:val="19"/>
-          <w:szCs w:val="19"/>
-        </w:rPr>
-        <w:t>my</w:t>
-      </w:r>
-      <w:r>
-        <w:rPr>
-          <w:rFonts w:asciiTheme="majorHAnsi" w:hAnsiTheme="majorHAnsi" w:cs="Tahoma"/>
-          <w:b/>
-          <w:color w:val="000000"/>
-          <w:sz w:val="19"/>
-          <w:szCs w:val="19"/>
-        </w:rPr>
-        <w:t>RA.treasury.gov</w:t>
-      </w:r>
-      <w:r>
-        <w:rPr>
-          <w:rFonts w:asciiTheme="majorHAnsi" w:hAnsiTheme="majorHAnsi" w:cs="Tahoma"/>
-          <w:color w:val="000000"/>
-          <w:sz w:val="19"/>
-          <w:szCs w:val="19"/>
-        </w:rPr>
-        <w:t>.</w:t>
-      </w:r>
-    </w:p>
-    <w:p>
-      <w:pPr>
-        <w:rPr>
-          <w:rFonts w:asciiTheme="majorHAnsi" w:hAnsiTheme="majorHAnsi" w:cstheme="majorHAnsi"/>
-          <w:sz w:val="22"/>
-          <w:szCs w:val="22"/>
-        </w:rPr>
-      </w:pPr>
-    </w:p>
-    <w:p>
-      <w:pPr>
-        <w:pBdr>
-          <w:bottom w:val="single" w:sz="6" w:space="1" w:color="auto"/>
-        </w:pBdr>
-        <w:rPr>
-          <w:rFonts w:asciiTheme="majorHAnsi" w:hAnsiTheme="majorHAnsi" w:cstheme="majorHAnsi"/>
-          <w:sz w:val="22"/>
-          <w:szCs w:val="22"/>
-        </w:rPr>
-      </w:pPr>
-    </w:p>
-    <w:p>
-      <w:pPr>
-        <w:rPr>
-          <w:rFonts w:asciiTheme="majorHAnsi" w:hAnsiTheme="majorHAnsi" w:cstheme="majorHAnsi"/>
-          <w:sz w:val="22"/>
-          <w:szCs w:val="22"/>
-        </w:rPr>
-      </w:pPr>
-    </w:p>
-    <w:p>
-      <w:pPr>
-        <w:rPr>
-          <w:rFonts w:asciiTheme="majorHAnsi" w:hAnsiTheme="majorHAnsi" w:cstheme="majorHAnsi"/>
-          <w:sz w:val="22"/>
-          <w:szCs w:val="22"/>
-        </w:rPr>
-      </w:pPr>
-    </w:p>
-    <w:p>
-      <w:pPr>
-        <w:rPr>
-          <w:rFonts w:asciiTheme="majorHAnsi" w:hAnsiTheme="majorHAnsi" w:cstheme="majorHAnsi"/>
-          <w:b/>
-          <w:sz w:val="22"/>
-          <w:szCs w:val="22"/>
-        </w:rPr>
-      </w:pPr>
-      <w:r>
-        <w:rPr>
-          <w:rFonts w:asciiTheme="majorHAnsi" w:hAnsiTheme="majorHAnsi" w:cstheme="majorHAnsi"/>
-          <w:b/>
-          <w:sz w:val="22"/>
-          <w:szCs w:val="22"/>
-        </w:rPr>
-        <w:br w:type="page"/>
-      </w:r>
-    </w:p>
-    <w:p>
-      <w:pPr>
-        <w:rPr>
-          <w:rFonts w:asciiTheme="majorHAnsi" w:hAnsiTheme="majorHAnsi" w:cstheme="majorHAnsi"/>
-          <w:b/>
-          <w:sz w:val="22"/>
-          <w:szCs w:val="22"/>
-        </w:rPr>
-      </w:pPr>
-    </w:p>
-    <w:p>
-      <w:pPr>
-        <w:rPr>
-          <w:rFonts w:asciiTheme="majorHAnsi" w:hAnsiTheme="majorHAnsi" w:cstheme="majorHAnsi"/>
-          <w:b/>
-          <w:sz w:val="22"/>
-          <w:szCs w:val="22"/>
-        </w:rPr>
-      </w:pPr>
-      <w:r>
-        <w:rPr>
-          <w:rFonts w:asciiTheme="majorHAnsi" w:hAnsiTheme="majorHAnsi" w:cstheme="majorHAnsi"/>
-          <w:b/>
-          <w:sz w:val="22"/>
-          <w:szCs w:val="22"/>
-        </w:rPr>
-        <w:t xml:space="preserve">Subject: </w:t>
-      </w:r>
-      <w:proofErr w:type="spellStart"/>
-      <w:proofErr w:type="gramStart"/>
-      <w:r>
-        <w:rPr>
-          <w:rFonts w:asciiTheme="majorHAnsi" w:hAnsiTheme="majorHAnsi" w:cstheme="majorHAnsi"/>
-          <w:b/>
-          <w:i/>
-          <w:sz w:val="22"/>
-          <w:szCs w:val="22"/>
-        </w:rPr>
-        <w:t>my</w:t>
-      </w:r>
-      <w:r>
-        <w:rPr>
-          <w:rFonts w:asciiTheme="majorHAnsi" w:hAnsiTheme="majorHAnsi" w:cstheme="majorHAnsi"/>
-          <w:b/>
-          <w:sz w:val="22"/>
-          <w:szCs w:val="22"/>
-        </w:rPr>
-        <w:t>RA</w:t>
-      </w:r>
-      <w:proofErr w:type="spellEnd"/>
-      <w:proofErr w:type="gramEnd"/>
-      <w:r>
-        <w:rPr>
-          <w:rFonts w:asciiTheme="majorHAnsi" w:hAnsiTheme="majorHAnsi" w:cstheme="majorHAnsi"/>
-          <w:b/>
-          <w:sz w:val="22"/>
-          <w:szCs w:val="22"/>
-        </w:rPr>
-        <w:t xml:space="preserve"> </w:t>
-      </w:r>
-      <w:r>
-        <w:rPr>
-          <w:rFonts w:asciiTheme="majorHAnsi" w:hAnsiTheme="majorHAnsi" w:cstheme="majorHAnsi"/>
-          <w:b/>
-          <w:sz w:val="22"/>
-          <w:szCs w:val="22"/>
-        </w:rPr>
-        <w:t>sign</w:t>
-      </w:r>
-      <w:r>
-        <w:rPr>
-          <w:rFonts w:asciiTheme="majorHAnsi" w:hAnsiTheme="majorHAnsi" w:cstheme="majorHAnsi"/>
-          <w:b/>
-          <w:sz w:val="22"/>
-          <w:szCs w:val="22"/>
-        </w:rPr>
-        <w:t>-</w:t>
-      </w:r>
-      <w:r>
-        <w:rPr>
-          <w:rFonts w:asciiTheme="majorHAnsi" w:hAnsiTheme="majorHAnsi" w:cstheme="majorHAnsi"/>
-          <w:b/>
-          <w:sz w:val="22"/>
-          <w:szCs w:val="22"/>
-        </w:rPr>
-        <w:t>up is now available</w:t>
-      </w:r>
-    </w:p>
-    <w:p>
-      <w:pPr>
-        <w:rPr>
-          <w:rFonts w:asciiTheme="majorHAnsi" w:hAnsiTheme="majorHAnsi" w:cstheme="majorHAnsi"/>
-          <w:b/>
-          <w:sz w:val="22"/>
-          <w:szCs w:val="22"/>
-        </w:rPr>
-      </w:pPr>
-    </w:p>
-    <w:p>
-      <w:pPr>
-        <w:rPr>
-          <w:rFonts w:asciiTheme="majorHAnsi" w:hAnsiTheme="majorHAnsi" w:cstheme="majorHAnsi"/>
-          <w:b/>
-          <w:sz w:val="22"/>
-          <w:szCs w:val="22"/>
-        </w:rPr>
-      </w:pPr>
-      <w:r>
-        <w:rPr>
-          <w:rFonts w:asciiTheme="majorHAnsi" w:hAnsiTheme="majorHAnsi" w:cstheme="majorHAnsi"/>
-          <w:noProof/>
-        </w:rPr>
-        <w:drawing>
-          <wp:inline distT="0" distB="0" distL="0" distR="0" wp14:anchorId="2924F7BA" wp14:editId="26E0A2BB">
-            <wp:extent cx="5486400" cy="821690"/>
-            <wp:effectExtent l="0" t="0" r="0" b="0"/>
-            <wp:docPr id="25" name="Picture 25" descr="Macintosh HD:private:var:folders:8g:xf4_fpxn5xd80vx4_3h9t2q51znrj9:T:TemporaryItems:MyRA_Email-Graphic_01B.jpg"/>
-            <wp:cNvGraphicFramePr>
-              <a:graphicFrameLocks xmlns:a="http://schemas.openxmlformats.org/drawingml/2006/main" noChangeAspect="1"/>
-            </wp:cNvGraphicFramePr>
-            <a:graphic xmlns:a="http://schemas.openxmlformats.org/drawingml/2006/main">
-              <a:graphicData uri="http://schemas.openxmlformats.org/drawingml/2006/picture">
-                <pic:pic xmlns:pic="http://schemas.openxmlformats.org/drawingml/2006/picture">
-                  <pic:nvPicPr>
-                    <pic:cNvPr id="0" name="Picture 1" descr="Macintosh HD:private:var:folders:8g:xf4_fpxn5xd80vx4_3h9t2q51znrj9:T:TemporaryItems:MyRA_Email-Graphic_01B.jpg"/>
-                    <pic:cNvPicPr>
-                      <a:picLocks noChangeAspect="1" noChangeArrowheads="1"/>
-                    </pic:cNvPicPr>
-                  </pic:nvPicPr>
-                  <pic:blipFill>
-                    <a:blip r:embed="rId9">
-                      <a:extLst>
-                        <a:ext uri="{28A0092B-C50C-407E-A947-70E740481C1C}">
-                          <a14:useLocalDpi xmlns:a14="http://schemas.microsoft.com/office/drawing/2010/main" val="0"/>
-                        </a:ext>
-                      </a:extLst>
-                    </a:blip>
-                    <a:srcRect/>
-                    <a:stretch>
-                      <a:fillRect/>
-                    </a:stretch>
-                  </pic:blipFill>
-                  <pic:spPr bwMode="auto">
-                    <a:xfrm>
-                      <a:off x="0" y="0"/>
-                      <a:ext cx="5486400" cy="821690"/>
-                    </a:xfrm>
-                    <a:prstGeom prst="rect">
-                      <a:avLst/>
-                    </a:prstGeom>
-                    <a:noFill/>
-                    <a:ln>
-                      <a:noFill/>
-                    </a:ln>
-                  </pic:spPr>
-                </pic:pic>
-              </a:graphicData>
-            </a:graphic>
-          </wp:inline>
-        </w:drawing>
-      </w:r>
-    </w:p>
-    <w:p>
-      <w:pPr>
-        <w:rPr>
-          <w:rFonts w:asciiTheme="majorHAnsi" w:hAnsiTheme="majorHAnsi" w:cstheme="majorHAnsi"/>
-          <w:b/>
-          <w:sz w:val="22"/>
-          <w:szCs w:val="22"/>
-        </w:rPr>
-      </w:pPr>
-    </w:p>
-    <w:p>
-      <w:pPr>
-        <w:rPr>
-          <w:rFonts w:asciiTheme="majorHAnsi" w:hAnsiTheme="majorHAnsi" w:cstheme="majorHAnsi"/>
-          <w:sz w:val="22"/>
-          <w:szCs w:val="22"/>
-        </w:rPr>
-      </w:pPr>
-      <w:r>
-        <w:rPr>
-          <w:rFonts w:asciiTheme="majorHAnsi" w:hAnsiTheme="majorHAnsi" w:cstheme="majorHAnsi"/>
-          <w:sz w:val="22"/>
-          <w:szCs w:val="22"/>
-        </w:rPr>
-        <w:t xml:space="preserve">Today is the day you can go to </w:t>
-      </w:r>
-      <w:r>
-        <w:rPr>
-          <w:rFonts w:asciiTheme="majorHAnsi" w:hAnsiTheme="majorHAnsi" w:cstheme="majorHAnsi"/>
-          <w:b/>
-          <w:i/>
-          <w:sz w:val="22"/>
-          <w:szCs w:val="22"/>
-        </w:rPr>
-        <w:t>my</w:t>
-      </w:r>
-      <w:r>
-        <w:rPr>
-          <w:rFonts w:asciiTheme="majorHAnsi" w:hAnsiTheme="majorHAnsi" w:cstheme="majorHAnsi"/>
-          <w:b/>
-          <w:sz w:val="22"/>
-          <w:szCs w:val="22"/>
-        </w:rPr>
-        <w:t>RA.treasury.gov</w:t>
-      </w:r>
-      <w:r>
-        <w:rPr>
-          <w:rFonts w:asciiTheme="majorHAnsi" w:hAnsiTheme="majorHAnsi" w:cstheme="majorHAnsi"/>
-          <w:sz w:val="22"/>
-          <w:szCs w:val="22"/>
-        </w:rPr>
-        <w:t xml:space="preserve"> and open your </w:t>
-      </w:r>
-      <w:proofErr w:type="spellStart"/>
-      <w:proofErr w:type="gramStart"/>
-      <w:r>
-        <w:rPr>
-          <w:rFonts w:asciiTheme="majorHAnsi" w:hAnsiTheme="majorHAnsi" w:cstheme="majorHAnsi"/>
-          <w:i/>
-          <w:sz w:val="22"/>
-          <w:szCs w:val="22"/>
-        </w:rPr>
-        <w:t>my</w:t>
-      </w:r>
-      <w:r>
-        <w:rPr>
-          <w:rFonts w:asciiTheme="majorHAnsi" w:hAnsiTheme="majorHAnsi" w:cstheme="majorHAnsi"/>
-          <w:sz w:val="22"/>
-          <w:szCs w:val="22"/>
-        </w:rPr>
-        <w:t>RA</w:t>
-      </w:r>
-      <w:proofErr w:type="spellEnd"/>
-      <w:proofErr w:type="gramEnd"/>
-      <w:r>
-        <w:rPr>
-          <w:rFonts w:asciiTheme="majorHAnsi" w:hAnsiTheme="majorHAnsi" w:cstheme="majorHAnsi"/>
-          <w:sz w:val="22"/>
-          <w:szCs w:val="22"/>
-        </w:rPr>
-        <w:t xml:space="preserve">. This is a great way to start saving </w:t>
-      </w:r>
-      <w:r>
-        <w:rPr>
-          <w:rFonts w:asciiTheme="majorHAnsi" w:hAnsiTheme="majorHAnsi" w:cstheme="majorHAnsi"/>
-          <w:sz w:val="22"/>
-          <w:szCs w:val="22"/>
-        </w:rPr>
-        <w:t xml:space="preserve">for retirement </w:t>
-      </w:r>
-      <w:r>
-        <w:rPr>
-          <w:rFonts w:asciiTheme="majorHAnsi" w:hAnsiTheme="majorHAnsi" w:cstheme="majorHAnsi"/>
-          <w:sz w:val="22"/>
-          <w:szCs w:val="22"/>
-        </w:rPr>
-        <w:t xml:space="preserve">and </w:t>
-      </w:r>
-      <w:r>
-        <w:rPr>
-          <w:rFonts w:asciiTheme="majorHAnsi" w:hAnsiTheme="majorHAnsi" w:cstheme="majorHAnsi"/>
-          <w:sz w:val="22"/>
-          <w:szCs w:val="22"/>
-        </w:rPr>
-        <w:t>take more control</w:t>
-      </w:r>
-      <w:r>
-        <w:rPr>
-          <w:rFonts w:asciiTheme="majorHAnsi" w:hAnsiTheme="majorHAnsi" w:cstheme="majorHAnsi"/>
-          <w:sz w:val="22"/>
-          <w:szCs w:val="22"/>
-        </w:rPr>
-        <w:t xml:space="preserve"> of your future. </w:t>
-      </w:r>
-    </w:p>
-    <w:p>
-      <w:pPr>
-        <w:rPr>
-          <w:rFonts w:asciiTheme="majorHAnsi" w:hAnsiTheme="majorHAnsi" w:cstheme="majorHAnsi"/>
-          <w:sz w:val="22"/>
-          <w:szCs w:val="22"/>
-        </w:rPr>
-      </w:pPr>
-    </w:p>
-    <w:p>
-      <w:pPr>
-        <w:rPr>
-          <w:rFonts w:asciiTheme="majorHAnsi" w:hAnsiTheme="majorHAnsi" w:cstheme="majorHAnsi"/>
-          <w:sz w:val="22"/>
-          <w:szCs w:val="22"/>
-        </w:rPr>
-      </w:pPr>
-      <w:r>
-        <w:rPr>
-          <w:rFonts w:asciiTheme="majorHAnsi" w:hAnsiTheme="majorHAnsi" w:cstheme="majorHAnsi"/>
-          <w:sz w:val="22"/>
-          <w:szCs w:val="22"/>
-        </w:rPr>
-        <w:t>It’s easy to sign up</w:t>
-      </w:r>
-      <w:r>
-        <w:rPr>
-          <w:rFonts w:asciiTheme="majorHAnsi" w:hAnsiTheme="majorHAnsi" w:cstheme="majorHAnsi"/>
-          <w:sz w:val="22"/>
-          <w:szCs w:val="22"/>
-        </w:rPr>
-        <w:t>. It will take you</w:t>
-      </w:r>
-      <w:r>
-        <w:rPr>
-          <w:rFonts w:asciiTheme="majorHAnsi" w:hAnsiTheme="majorHAnsi" w:cstheme="majorHAnsi"/>
-          <w:sz w:val="22"/>
-          <w:szCs w:val="22"/>
-        </w:rPr>
-        <w:t xml:space="preserve"> about</w:t>
-      </w:r>
-      <w:r>
-        <w:rPr>
-          <w:rFonts w:asciiTheme="majorHAnsi" w:hAnsiTheme="majorHAnsi" w:cstheme="majorHAnsi"/>
-          <w:sz w:val="22"/>
-          <w:szCs w:val="22"/>
-        </w:rPr>
-        <w:t xml:space="preserve"> 10 minutes or less to open the account. You’ll then print out a direct deposit authoriza</w:t>
-      </w:r>
-      <w:r>
-        <w:rPr>
-          <w:rFonts w:asciiTheme="majorHAnsi" w:hAnsiTheme="majorHAnsi" w:cstheme="majorHAnsi"/>
-          <w:sz w:val="22"/>
-          <w:szCs w:val="22"/>
-        </w:rPr>
-        <w:t xml:space="preserve">tion form and bring it to </w:t>
-      </w:r>
-      <w:r>
-        <w:rPr>
-          <w:rFonts w:asciiTheme="majorHAnsi" w:hAnsiTheme="majorHAnsi" w:cstheme="majorHAnsi"/>
-          <w:sz w:val="22"/>
-          <w:szCs w:val="22"/>
-          <w:highlight w:val="yellow"/>
-        </w:rPr>
-        <w:t>[me/name/department/title]</w:t>
-      </w:r>
-      <w:r>
-        <w:rPr>
-          <w:rFonts w:asciiTheme="majorHAnsi" w:hAnsiTheme="majorHAnsi" w:cstheme="majorHAnsi"/>
-          <w:sz w:val="22"/>
-          <w:szCs w:val="22"/>
-        </w:rPr>
-        <w:t>,</w:t>
-      </w:r>
-      <w:r>
-        <w:rPr>
-          <w:rFonts w:asciiTheme="majorHAnsi" w:hAnsiTheme="majorHAnsi" w:cstheme="majorHAnsi"/>
-          <w:sz w:val="22"/>
-          <w:szCs w:val="22"/>
-        </w:rPr>
-        <w:t xml:space="preserve"> </w:t>
-      </w:r>
-      <w:r>
-        <w:rPr>
-          <w:rFonts w:asciiTheme="majorHAnsi" w:hAnsiTheme="majorHAnsi" w:cstheme="majorHAnsi"/>
-          <w:sz w:val="22"/>
-          <w:szCs w:val="22"/>
-        </w:rPr>
-        <w:t>so we can</w:t>
-      </w:r>
-      <w:r>
-        <w:rPr>
-          <w:rFonts w:asciiTheme="majorHAnsi" w:hAnsiTheme="majorHAnsi" w:cstheme="majorHAnsi"/>
-          <w:sz w:val="22"/>
-          <w:szCs w:val="22"/>
-        </w:rPr>
-        <w:t xml:space="preserve"> set up </w:t>
-      </w:r>
-      <w:r>
-        <w:rPr>
-          <w:rFonts w:asciiTheme="majorHAnsi" w:hAnsiTheme="majorHAnsi" w:cstheme="majorHAnsi"/>
-          <w:sz w:val="22"/>
-          <w:szCs w:val="22"/>
-        </w:rPr>
-        <w:t xml:space="preserve">the automatic withdrawal </w:t>
-      </w:r>
-      <w:r>
-        <w:rPr>
-          <w:rFonts w:asciiTheme="majorHAnsi" w:hAnsiTheme="majorHAnsi" w:cstheme="majorHAnsi"/>
-          <w:sz w:val="22"/>
-          <w:szCs w:val="22"/>
-        </w:rPr>
-        <w:t xml:space="preserve">to deposit </w:t>
-      </w:r>
-      <w:r>
-        <w:rPr>
-          <w:rFonts w:asciiTheme="majorHAnsi" w:hAnsiTheme="majorHAnsi" w:cstheme="majorHAnsi"/>
-          <w:sz w:val="22"/>
-          <w:szCs w:val="22"/>
-        </w:rPr>
-        <w:t>the amount you choose</w:t>
-      </w:r>
-      <w:r>
-        <w:rPr>
-          <w:rFonts w:asciiTheme="majorHAnsi" w:hAnsiTheme="majorHAnsi" w:cstheme="majorHAnsi"/>
-          <w:sz w:val="22"/>
-          <w:szCs w:val="22"/>
-        </w:rPr>
-        <w:t xml:space="preserve"> to your </w:t>
-      </w:r>
-      <w:proofErr w:type="spellStart"/>
-      <w:r>
-        <w:rPr>
-          <w:rFonts w:asciiTheme="majorHAnsi" w:hAnsiTheme="majorHAnsi" w:cstheme="majorHAnsi"/>
-          <w:i/>
-          <w:sz w:val="22"/>
-          <w:szCs w:val="22"/>
-        </w:rPr>
-        <w:t>my</w:t>
-      </w:r>
-      <w:r>
-        <w:rPr>
-          <w:rFonts w:asciiTheme="majorHAnsi" w:hAnsiTheme="majorHAnsi" w:cstheme="majorHAnsi"/>
-          <w:sz w:val="22"/>
-          <w:szCs w:val="22"/>
-        </w:rPr>
-        <w:t>RA</w:t>
-      </w:r>
-      <w:proofErr w:type="spellEnd"/>
-      <w:r>
-        <w:rPr>
-          <w:rFonts w:asciiTheme="majorHAnsi" w:hAnsiTheme="majorHAnsi" w:cstheme="majorHAnsi"/>
-          <w:sz w:val="22"/>
-          <w:szCs w:val="22"/>
-        </w:rPr>
-        <w:t xml:space="preserve"> account </w:t>
-      </w:r>
-      <w:r>
-        <w:rPr>
-          <w:rFonts w:asciiTheme="majorHAnsi" w:hAnsiTheme="majorHAnsi" w:cstheme="majorHAnsi"/>
-          <w:sz w:val="22"/>
-          <w:szCs w:val="22"/>
-        </w:rPr>
-        <w:t>from each paycheck</w:t>
-      </w:r>
-      <w:r>
-        <w:rPr>
-          <w:rFonts w:asciiTheme="majorHAnsi" w:hAnsiTheme="majorHAnsi" w:cstheme="majorHAnsi"/>
-          <w:sz w:val="22"/>
-          <w:szCs w:val="22"/>
-        </w:rPr>
-        <w:t>.</w:t>
-      </w:r>
-      <w:r>
-        <w:rPr>
-          <w:rFonts w:asciiTheme="majorHAnsi" w:hAnsiTheme="majorHAnsi" w:cstheme="majorHAnsi"/>
-          <w:sz w:val="22"/>
-          <w:szCs w:val="22"/>
-        </w:rPr>
-        <w:t>*</w:t>
-      </w:r>
-      <w:r>
-        <w:rPr>
-          <w:rFonts w:asciiTheme="majorHAnsi" w:hAnsiTheme="majorHAnsi" w:cstheme="majorHAnsi"/>
-          <w:sz w:val="22"/>
-          <w:szCs w:val="22"/>
-        </w:rPr>
-        <w:t xml:space="preserve"> </w:t>
-      </w:r>
-    </w:p>
-    <w:p>
-      <w:pPr>
-        <w:rPr>
-          <w:rFonts w:asciiTheme="majorHAnsi" w:hAnsiTheme="majorHAnsi" w:cstheme="majorHAnsi"/>
-          <w:sz w:val="22"/>
-          <w:szCs w:val="22"/>
-        </w:rPr>
-      </w:pPr>
-    </w:p>
-    <w:p>
-      <w:pPr>
-        <w:rPr>
-          <w:rFonts w:asciiTheme="majorHAnsi" w:hAnsiTheme="majorHAnsi" w:cstheme="majorHAnsi"/>
-          <w:b/>
-          <w:sz w:val="22"/>
-          <w:szCs w:val="22"/>
-        </w:rPr>
-      </w:pPr>
-      <w:r>
-        <w:rPr>
-          <w:rFonts w:asciiTheme="majorHAnsi" w:hAnsiTheme="majorHAnsi" w:cstheme="majorHAnsi"/>
-          <w:b/>
-          <w:sz w:val="22"/>
-          <w:szCs w:val="22"/>
-        </w:rPr>
-        <w:t>To sign up, go to</w:t>
-      </w:r>
-      <w:r>
-        <w:rPr>
-          <w:rFonts w:asciiTheme="majorHAnsi" w:hAnsiTheme="majorHAnsi" w:cstheme="majorHAnsi"/>
-          <w:b/>
-          <w:sz w:val="22"/>
-          <w:szCs w:val="22"/>
-        </w:rPr>
-        <w:t xml:space="preserve"> </w:t>
-      </w:r>
-      <w:r>
-        <w:rPr>
-          <w:rFonts w:asciiTheme="majorHAnsi" w:hAnsiTheme="majorHAnsi" w:cstheme="majorHAnsi"/>
-          <w:b/>
-          <w:i/>
-          <w:sz w:val="22"/>
-          <w:szCs w:val="22"/>
-        </w:rPr>
-        <w:t>my</w:t>
-      </w:r>
-      <w:r>
-        <w:rPr>
-          <w:rFonts w:asciiTheme="majorHAnsi" w:hAnsiTheme="majorHAnsi" w:cstheme="majorHAnsi"/>
-          <w:b/>
-          <w:sz w:val="22"/>
-          <w:szCs w:val="22"/>
-        </w:rPr>
-        <w:t>RA.treasury.gov</w:t>
-      </w:r>
-      <w:r>
-        <w:rPr>
-          <w:rFonts w:asciiTheme="majorHAnsi" w:hAnsiTheme="majorHAnsi" w:cstheme="majorHAnsi"/>
-          <w:b/>
-          <w:sz w:val="22"/>
-          <w:szCs w:val="22"/>
-        </w:rPr>
-        <w:t>.</w:t>
-      </w:r>
-    </w:p>
-    <w:p>
-      <w:pPr>
-        <w:rPr>
-          <w:rFonts w:asciiTheme="majorHAnsi" w:hAnsiTheme="majorHAnsi" w:cstheme="majorHAnsi"/>
-          <w:b/>
-          <w:sz w:val="22"/>
-          <w:szCs w:val="22"/>
-        </w:rPr>
-      </w:pPr>
-    </w:p>
-    <w:p>
-      <w:pPr>
-        <w:rPr>
-          <w:rFonts w:asciiTheme="majorHAnsi" w:hAnsiTheme="majorHAnsi" w:cstheme="majorHAnsi"/>
-          <w:sz w:val="22"/>
-          <w:szCs w:val="22"/>
-        </w:rPr>
-      </w:pPr>
-      <w:r>
-        <w:rPr>
-          <w:rFonts w:asciiTheme="majorHAnsi" w:hAnsiTheme="majorHAnsi" w:cstheme="majorHAnsi"/>
-          <w:sz w:val="22"/>
-          <w:szCs w:val="22"/>
-        </w:rPr>
-        <w:t>You choose the</w:t>
-      </w:r>
-      <w:r>
-        <w:rPr>
-          <w:rFonts w:asciiTheme="majorHAnsi" w:hAnsiTheme="majorHAnsi" w:cstheme="majorHAnsi"/>
-          <w:sz w:val="22"/>
-          <w:szCs w:val="22"/>
-        </w:rPr>
-        <w:t xml:space="preserve"> amount that works for you </w:t>
-      </w:r>
-      <w:r>
-        <w:rPr>
-          <w:rFonts w:asciiTheme="majorHAnsi" w:hAnsiTheme="majorHAnsi" w:cstheme="majorHAnsi"/>
-          <w:sz w:val="22"/>
-          <w:szCs w:val="22"/>
-        </w:rPr>
-        <w:t xml:space="preserve">– </w:t>
-      </w:r>
-      <w:r>
-        <w:rPr>
-          <w:rFonts w:asciiTheme="majorHAnsi" w:hAnsiTheme="majorHAnsi" w:cstheme="majorHAnsi"/>
-          <w:sz w:val="22"/>
-          <w:szCs w:val="22"/>
-        </w:rPr>
-        <w:t>$</w:t>
-      </w:r>
-      <w:r>
-        <w:rPr>
-          <w:rFonts w:asciiTheme="majorHAnsi" w:hAnsiTheme="majorHAnsi" w:cstheme="majorHAnsi"/>
-          <w:sz w:val="22"/>
-          <w:szCs w:val="22"/>
-        </w:rPr>
-        <w:t>2, $20</w:t>
-      </w:r>
-      <w:r>
-        <w:rPr>
-          <w:rFonts w:asciiTheme="majorHAnsi" w:hAnsiTheme="majorHAnsi" w:cstheme="majorHAnsi"/>
-          <w:sz w:val="22"/>
-          <w:szCs w:val="22"/>
-        </w:rPr>
-        <w:t>, $200. The important thing is that you’ll be on the path to retirement savings and building a saving</w:t>
-      </w:r>
-      <w:r>
-        <w:rPr>
-          <w:rFonts w:asciiTheme="majorHAnsi" w:hAnsiTheme="majorHAnsi" w:cstheme="majorHAnsi"/>
-          <w:sz w:val="22"/>
-          <w:szCs w:val="22"/>
-        </w:rPr>
-        <w:t>s</w:t>
-      </w:r>
-      <w:r>
-        <w:rPr>
-          <w:rFonts w:asciiTheme="majorHAnsi" w:hAnsiTheme="majorHAnsi" w:cstheme="majorHAnsi"/>
-          <w:sz w:val="22"/>
-          <w:szCs w:val="22"/>
-        </w:rPr>
-        <w:t xml:space="preserve"> habit that will grow over the years. Taking control, taking action – it feels good</w:t>
-      </w:r>
-      <w:r>
-        <w:rPr>
-          <w:rFonts w:asciiTheme="majorHAnsi" w:hAnsiTheme="majorHAnsi" w:cstheme="majorHAnsi"/>
-          <w:sz w:val="22"/>
-          <w:szCs w:val="22"/>
-        </w:rPr>
-        <w:t xml:space="preserve"> and it’s a smart thing to do</w:t>
-      </w:r>
-      <w:r>
-        <w:rPr>
-          <w:rFonts w:asciiTheme="majorHAnsi" w:hAnsiTheme="majorHAnsi" w:cstheme="majorHAnsi"/>
-          <w:sz w:val="22"/>
-          <w:szCs w:val="22"/>
-        </w:rPr>
-        <w:t>.</w:t>
-      </w:r>
-    </w:p>
-    <w:p>
-      <w:pPr>
-        <w:tabs>
-          <w:tab w:val="left" w:pos="6737"/>
-        </w:tabs>
-        <w:rPr>
-          <w:rFonts w:asciiTheme="majorHAnsi" w:hAnsiTheme="majorHAnsi" w:cstheme="majorHAnsi"/>
-          <w:b/>
-          <w:sz w:val="22"/>
-          <w:szCs w:val="22"/>
-        </w:rPr>
-      </w:pPr>
-      <w:r>
-        <w:rPr>
-          <w:rFonts w:asciiTheme="majorHAnsi" w:hAnsiTheme="majorHAnsi" w:cstheme="majorHAnsi"/>
-          <w:b/>
-          <w:sz w:val="22"/>
-          <w:szCs w:val="22"/>
-        </w:rPr>
-        <w:tab/>
-      </w:r>
-    </w:p>
-    <w:p>
-      <w:pPr>
-        <w:rPr>
-          <w:rFonts w:asciiTheme="majorHAnsi" w:hAnsiTheme="majorHAnsi" w:cstheme="majorHAnsi"/>
-          <w:sz w:val="22"/>
-          <w:szCs w:val="22"/>
-        </w:rPr>
-      </w:pPr>
-      <w:r>
-        <w:rPr>
-          <w:rFonts w:asciiTheme="majorHAnsi" w:hAnsiTheme="majorHAnsi" w:cstheme="majorHAnsi"/>
-          <w:sz w:val="22"/>
-          <w:szCs w:val="22"/>
-        </w:rPr>
-        <w:t xml:space="preserve">It’s that simple. And it’s safe. </w:t>
-      </w:r>
-      <w:proofErr w:type="spellStart"/>
-      <w:proofErr w:type="gramStart"/>
-      <w:r>
-        <w:rPr>
-          <w:rFonts w:asciiTheme="majorHAnsi" w:hAnsiTheme="majorHAnsi" w:cstheme="majorHAnsi"/>
-          <w:i/>
-          <w:sz w:val="22"/>
-          <w:szCs w:val="22"/>
-        </w:rPr>
-        <w:t>my</w:t>
-      </w:r>
-      <w:r>
-        <w:rPr>
-          <w:rFonts w:asciiTheme="majorHAnsi" w:hAnsiTheme="majorHAnsi" w:cstheme="majorHAnsi"/>
-          <w:sz w:val="22"/>
-          <w:szCs w:val="22"/>
-        </w:rPr>
-        <w:t>RA</w:t>
-      </w:r>
-      <w:proofErr w:type="spellEnd"/>
-      <w:proofErr w:type="gramEnd"/>
-      <w:r>
-        <w:rPr>
-          <w:rFonts w:asciiTheme="majorHAnsi" w:hAnsiTheme="majorHAnsi" w:cstheme="majorHAnsi"/>
-          <w:sz w:val="22"/>
-          <w:szCs w:val="22"/>
-        </w:rPr>
-        <w:t xml:space="preserve"> will not go down in value</w:t>
-      </w:r>
-      <w:r>
-        <w:rPr>
-          <w:rFonts w:asciiTheme="majorHAnsi" w:hAnsiTheme="majorHAnsi" w:cstheme="majorHAnsi"/>
-          <w:sz w:val="22"/>
-          <w:szCs w:val="22"/>
-        </w:rPr>
-        <w:t xml:space="preserve">, </w:t>
-      </w:r>
-      <w:r>
-        <w:rPr>
-          <w:rFonts w:asciiTheme="majorHAnsi" w:hAnsiTheme="majorHAnsi" w:cstheme="majorHAnsi"/>
-          <w:sz w:val="22"/>
-          <w:szCs w:val="22"/>
-        </w:rPr>
-        <w:t xml:space="preserve">and </w:t>
-      </w:r>
-      <w:r>
-        <w:rPr>
-          <w:rFonts w:asciiTheme="majorHAnsi" w:hAnsiTheme="majorHAnsi" w:cstheme="majorHAnsi"/>
-          <w:sz w:val="22"/>
-          <w:szCs w:val="22"/>
-        </w:rPr>
-        <w:t xml:space="preserve">the </w:t>
-      </w:r>
-      <w:r>
-        <w:rPr>
-          <w:rFonts w:asciiTheme="majorHAnsi" w:hAnsiTheme="majorHAnsi" w:cstheme="majorHAnsi"/>
-          <w:sz w:val="22"/>
-          <w:szCs w:val="22"/>
-        </w:rPr>
-        <w:t xml:space="preserve">investment </w:t>
-      </w:r>
-      <w:r>
-        <w:rPr>
-          <w:rFonts w:asciiTheme="majorHAnsi" w:hAnsiTheme="majorHAnsi" w:cstheme="majorHAnsi"/>
-          <w:sz w:val="22"/>
-          <w:szCs w:val="22"/>
-        </w:rPr>
-        <w:t xml:space="preserve">is </w:t>
-      </w:r>
-      <w:r>
-        <w:rPr>
-          <w:rFonts w:asciiTheme="majorHAnsi" w:hAnsiTheme="majorHAnsi" w:cstheme="majorHAnsi"/>
-          <w:sz w:val="22"/>
-          <w:szCs w:val="22"/>
-        </w:rPr>
-        <w:t xml:space="preserve">backed by </w:t>
-      </w:r>
-      <w:r>
-        <w:rPr>
-          <w:rFonts w:asciiTheme="majorHAnsi" w:hAnsiTheme="majorHAnsi" w:cstheme="majorHAnsi"/>
-          <w:sz w:val="22"/>
-          <w:szCs w:val="22"/>
-        </w:rPr>
-        <w:t xml:space="preserve">the </w:t>
-      </w:r>
-      <w:r>
-        <w:rPr>
-          <w:rFonts w:asciiTheme="majorHAnsi" w:hAnsiTheme="majorHAnsi" w:cstheme="majorHAnsi"/>
-          <w:sz w:val="22"/>
-          <w:szCs w:val="22"/>
-        </w:rPr>
-        <w:t xml:space="preserve">U.S. </w:t>
-      </w:r>
-      <w:r>
-        <w:rPr>
-          <w:rFonts w:asciiTheme="majorHAnsi" w:hAnsiTheme="majorHAnsi" w:cstheme="majorHAnsi"/>
-          <w:sz w:val="22"/>
-          <w:szCs w:val="22"/>
-        </w:rPr>
-        <w:t xml:space="preserve">Department of the </w:t>
-      </w:r>
-      <w:r>
-        <w:rPr>
-          <w:rFonts w:asciiTheme="majorHAnsi" w:hAnsiTheme="majorHAnsi" w:cstheme="majorHAnsi"/>
-          <w:sz w:val="22"/>
-          <w:szCs w:val="22"/>
-        </w:rPr>
-        <w:t>Treasury.</w:t>
-      </w:r>
-    </w:p>
-    <w:p>
-      <w:pPr>
-        <w:rPr>
-          <w:rFonts w:asciiTheme="majorHAnsi" w:hAnsiTheme="majorHAnsi" w:cstheme="majorHAnsi"/>
-          <w:sz w:val="22"/>
-          <w:szCs w:val="22"/>
-        </w:rPr>
-      </w:pPr>
-    </w:p>
-    <w:p>
-      <w:pPr>
-        <w:rPr>
-          <w:rFonts w:asciiTheme="majorHAnsi" w:hAnsiTheme="majorHAnsi" w:cstheme="majorHAnsi"/>
-          <w:b/>
-          <w:sz w:val="22"/>
-          <w:szCs w:val="22"/>
-        </w:rPr>
-      </w:pPr>
-      <w:r>
-        <w:rPr>
-          <w:rFonts w:asciiTheme="majorHAnsi" w:hAnsiTheme="majorHAnsi" w:cstheme="majorHAnsi"/>
-          <w:b/>
-          <w:sz w:val="22"/>
-          <w:szCs w:val="22"/>
-        </w:rPr>
-        <w:t>It’s never too early or too late to start saving. Take this simple step today. You’ll need:</w:t>
-      </w:r>
-    </w:p>
-    <w:p>
-      <w:pPr>
-        <w:rPr>
-          <w:rFonts w:asciiTheme="majorHAnsi" w:hAnsiTheme="majorHAnsi" w:cstheme="majorHAnsi"/>
-          <w:sz w:val="22"/>
-          <w:szCs w:val="22"/>
-        </w:rPr>
-      </w:pPr>
-    </w:p>
-    <w:p>
-      <w:pPr>
-        <w:pStyle w:val="ListParagraph"/>
-        <w:numPr>
-          <w:ilvl w:val="0"/>
-          <w:numId w:val="2"/>
-        </w:numPr>
-        <w:rPr>
-          <w:rFonts w:asciiTheme="majorHAnsi" w:hAnsiTheme="majorHAnsi" w:cstheme="majorHAnsi"/>
-        </w:rPr>
-      </w:pPr>
-      <w:r>
-        <w:rPr>
-          <w:rFonts w:asciiTheme="majorHAnsi" w:hAnsiTheme="majorHAnsi" w:cstheme="majorHAnsi"/>
-        </w:rPr>
-        <w:t xml:space="preserve">Social Security </w:t>
-      </w:r>
-      <w:r>
-        <w:rPr>
-          <w:rFonts w:asciiTheme="majorHAnsi" w:hAnsiTheme="majorHAnsi" w:cstheme="majorHAnsi"/>
-        </w:rPr>
-        <w:t>n</w:t>
-      </w:r>
-      <w:r>
-        <w:rPr>
-          <w:rFonts w:asciiTheme="majorHAnsi" w:hAnsiTheme="majorHAnsi" w:cstheme="majorHAnsi"/>
-        </w:rPr>
-        <w:t>umber</w:t>
-      </w:r>
-    </w:p>
-    <w:p>
-      <w:pPr>
-        <w:pStyle w:val="ListParagraph"/>
-        <w:numPr>
-          <w:ilvl w:val="0"/>
-          <w:numId w:val="2"/>
-        </w:numPr>
-        <w:tabs>
-          <w:tab w:val="left" w:pos="360"/>
-        </w:tabs>
-        <w:rPr>
-          <w:rFonts w:asciiTheme="majorHAnsi" w:hAnsiTheme="majorHAnsi" w:cstheme="majorHAnsi"/>
-        </w:rPr>
-      </w:pPr>
-      <w:r>
-        <w:rPr>
-          <w:rFonts w:asciiTheme="majorHAnsi" w:hAnsiTheme="majorHAnsi" w:cstheme="majorHAnsi"/>
-        </w:rPr>
-        <w:t xml:space="preserve">Driver’s license or </w:t>
-      </w:r>
-      <w:r>
-        <w:rPr>
-          <w:rFonts w:asciiTheme="majorHAnsi" w:hAnsiTheme="majorHAnsi" w:cstheme="majorHAnsi"/>
-        </w:rPr>
-        <w:t>s</w:t>
-      </w:r>
-      <w:r>
-        <w:rPr>
-          <w:rFonts w:asciiTheme="majorHAnsi" w:hAnsiTheme="majorHAnsi" w:cstheme="majorHAnsi"/>
-        </w:rPr>
-        <w:t>tate ID</w:t>
-      </w:r>
-    </w:p>
-    <w:p>
-      <w:pPr>
-        <w:pStyle w:val="ListParagraph"/>
-        <w:numPr>
-          <w:ilvl w:val="0"/>
-          <w:numId w:val="2"/>
-        </w:numPr>
-        <w:rPr>
-          <w:rFonts w:asciiTheme="majorHAnsi" w:hAnsiTheme="majorHAnsi" w:cstheme="majorHAnsi"/>
-        </w:rPr>
-      </w:pPr>
-      <w:r>
-        <w:rPr>
-          <w:rFonts w:asciiTheme="majorHAnsi" w:hAnsiTheme="majorHAnsi" w:cstheme="majorHAnsi"/>
-        </w:rPr>
-        <w:t xml:space="preserve">Home </w:t>
-      </w:r>
-      <w:r>
-        <w:rPr>
-          <w:rFonts w:asciiTheme="majorHAnsi" w:hAnsiTheme="majorHAnsi" w:cstheme="majorHAnsi"/>
-        </w:rPr>
-        <w:t>a</w:t>
-      </w:r>
-      <w:r>
-        <w:rPr>
-          <w:rFonts w:asciiTheme="majorHAnsi" w:hAnsiTheme="majorHAnsi" w:cstheme="majorHAnsi"/>
-        </w:rPr>
-        <w:t>ddress</w:t>
-      </w:r>
-    </w:p>
-    <w:p>
-      <w:pPr>
-        <w:pStyle w:val="ListParagraph"/>
-        <w:numPr>
-          <w:ilvl w:val="0"/>
-          <w:numId w:val="2"/>
-        </w:numPr>
-        <w:rPr>
-          <w:rFonts w:asciiTheme="majorHAnsi" w:hAnsiTheme="majorHAnsi" w:cstheme="majorHAnsi"/>
-        </w:rPr>
-      </w:pPr>
-      <w:r>
-        <w:rPr>
-          <w:rFonts w:asciiTheme="majorHAnsi" w:hAnsiTheme="majorHAnsi" w:cstheme="majorHAnsi"/>
-        </w:rPr>
-        <w:t>The name,</w:t>
-      </w:r>
-      <w:r>
-        <w:rPr>
-          <w:rFonts w:asciiTheme="majorHAnsi" w:hAnsiTheme="majorHAnsi" w:cstheme="majorHAnsi"/>
-        </w:rPr>
-        <w:t xml:space="preserve"> birthday</w:t>
-      </w:r>
-      <w:r>
-        <w:rPr>
-          <w:rFonts w:asciiTheme="majorHAnsi" w:hAnsiTheme="majorHAnsi" w:cstheme="majorHAnsi"/>
-        </w:rPr>
-        <w:t xml:space="preserve"> and</w:t>
-      </w:r>
-      <w:r>
-        <w:rPr>
-          <w:rFonts w:asciiTheme="majorHAnsi" w:hAnsiTheme="majorHAnsi" w:cstheme="majorHAnsi"/>
-        </w:rPr>
-        <w:t xml:space="preserve"> address of your beneficiary</w:t>
-      </w:r>
-      <w:r>
-        <w:rPr>
-          <w:rFonts w:asciiTheme="majorHAnsi" w:hAnsiTheme="majorHAnsi" w:cstheme="majorHAnsi"/>
-        </w:rPr>
-        <w:t xml:space="preserve"> (the person you choose to inherit the account)</w:t>
-      </w:r>
-    </w:p>
-    <w:p>
-      <w:pPr>
-        <w:rPr>
-          <w:rFonts w:asciiTheme="majorHAnsi" w:hAnsiTheme="majorHAnsi" w:cstheme="majorHAnsi"/>
-          <w:sz w:val="22"/>
-          <w:szCs w:val="22"/>
-        </w:rPr>
-      </w:pPr>
-      <w:r>
-        <w:rPr>
-          <w:rFonts w:asciiTheme="majorHAnsi" w:hAnsiTheme="majorHAnsi" w:cstheme="majorHAnsi"/>
-          <w:sz w:val="22"/>
-          <w:szCs w:val="22"/>
-        </w:rPr>
-        <w:t xml:space="preserve">Don’t wait. Take a few minutes and </w:t>
-      </w:r>
-      <w:r>
-        <w:rPr>
-          <w:rFonts w:asciiTheme="majorHAnsi" w:hAnsiTheme="majorHAnsi" w:cstheme="majorHAnsi"/>
-          <w:sz w:val="22"/>
-          <w:szCs w:val="22"/>
-        </w:rPr>
-        <w:t>sign up</w:t>
-      </w:r>
-      <w:r>
-        <w:rPr>
-          <w:rFonts w:asciiTheme="majorHAnsi" w:hAnsiTheme="majorHAnsi" w:cstheme="majorHAnsi"/>
-          <w:sz w:val="22"/>
-          <w:szCs w:val="22"/>
-        </w:rPr>
-        <w:t xml:space="preserve"> now. Your future will thank you.</w:t>
-      </w:r>
-    </w:p>
-    <w:p>
-      <w:pPr>
-        <w:rPr>
-          <w:rFonts w:asciiTheme="majorHAnsi" w:hAnsiTheme="majorHAnsi" w:cstheme="majorHAnsi"/>
-          <w:sz w:val="22"/>
-          <w:szCs w:val="22"/>
-        </w:rPr>
-      </w:pPr>
-    </w:p>
-    <w:p>
-      <w:pPr>
-        <w:rPr>
-          <w:rFonts w:asciiTheme="majorHAnsi" w:hAnsiTheme="majorHAnsi" w:cstheme="majorHAnsi"/>
-          <w:sz w:val="22"/>
-          <w:szCs w:val="22"/>
-        </w:rPr>
-      </w:pPr>
-      <w:r>
-        <w:rPr>
-          <w:rFonts w:asciiTheme="majorHAnsi" w:hAnsiTheme="majorHAnsi" w:cstheme="majorHAnsi"/>
-          <w:sz w:val="22"/>
-          <w:szCs w:val="22"/>
-        </w:rPr>
-        <w:t>See yourself saving today!</w:t>
-      </w:r>
-    </w:p>
-    <w:p>
-      <w:pPr>
-        <w:rPr>
-          <w:rFonts w:asciiTheme="majorHAnsi" w:hAnsiTheme="majorHAnsi" w:cstheme="majorHAnsi"/>
-          <w:sz w:val="22"/>
-          <w:szCs w:val="22"/>
-        </w:rPr>
-      </w:pPr>
-    </w:p>
-    <w:p>
-      <w:pPr>
-        <w:rPr>
-          <w:rFonts w:asciiTheme="majorHAnsi" w:hAnsiTheme="majorHAnsi" w:cstheme="majorHAnsi"/>
-          <w:sz w:val="22"/>
-          <w:szCs w:val="22"/>
-        </w:rPr>
-      </w:pPr>
-      <w:r>
-        <w:rPr>
-          <w:rFonts w:asciiTheme="majorHAnsi" w:hAnsiTheme="majorHAnsi" w:cstheme="majorHAnsi"/>
-          <w:sz w:val="22"/>
-          <w:szCs w:val="22"/>
-        </w:rPr>
-        <w:t>Sincerely,</w:t>
-      </w:r>
-    </w:p>
-    <w:p>
-      <w:pPr>
-        <w:rPr>
-          <w:rFonts w:asciiTheme="majorHAnsi" w:hAnsiTheme="majorHAnsi" w:cstheme="majorHAnsi"/>
-          <w:sz w:val="22"/>
-          <w:szCs w:val="22"/>
-        </w:rPr>
-      </w:pPr>
-    </w:p>
-    <w:p>
-      <w:pPr>
-        <w:rPr>
-          <w:rFonts w:asciiTheme="majorHAnsi" w:hAnsiTheme="majorHAnsi" w:cstheme="majorHAnsi"/>
-          <w:sz w:val="22"/>
-          <w:szCs w:val="22"/>
-        </w:rPr>
-      </w:pPr>
-      <w:r>
-        <w:rPr>
-          <w:rFonts w:asciiTheme="majorHAnsi" w:hAnsiTheme="majorHAnsi" w:cstheme="majorHAnsi"/>
-          <w:sz w:val="22"/>
-          <w:szCs w:val="22"/>
-          <w:highlight w:val="yellow"/>
-        </w:rPr>
-        <w:t>XXX</w:t>
-      </w:r>
-    </w:p>
-    <w:p>
-      <w:pPr>
-        <w:rPr>
-          <w:rFonts w:asciiTheme="majorHAnsi" w:hAnsiTheme="majorHAnsi" w:cstheme="majorHAnsi"/>
-          <w:sz w:val="22"/>
-          <w:szCs w:val="22"/>
-        </w:rPr>
-      </w:pPr>
-    </w:p>
-    <w:p>
-      <w:pPr>
-        <w:rPr>
-          <w:rFonts w:asciiTheme="majorHAnsi" w:hAnsiTheme="majorHAnsi" w:cstheme="majorHAnsi"/>
-          <w:sz w:val="22"/>
-          <w:szCs w:val="22"/>
-        </w:rPr>
-      </w:pPr>
-    </w:p>
-    <w:p>
-      <w:pPr>
-        <w:pBdr>
-          <w:bottom w:val="single" w:sz="6" w:space="1" w:color="auto"/>
-        </w:pBdr>
-        <w:tabs>
-          <w:tab w:val="left" w:pos="360"/>
-        </w:tabs>
-        <w:rPr>
-          <w:rFonts w:asciiTheme="majorHAnsi" w:hAnsiTheme="majorHAnsi" w:cs="Tahoma"/>
-          <w:color w:val="000000"/>
-          <w:sz w:val="19"/>
-          <w:szCs w:val="19"/>
-        </w:rPr>
-      </w:pPr>
-      <w:r>
-        <w:rPr>
-          <w:rFonts w:asciiTheme="majorHAnsi" w:hAnsiTheme="majorHAnsi" w:cs="Tahoma"/>
-          <w:color w:val="000000"/>
-          <w:sz w:val="19"/>
-          <w:szCs w:val="19"/>
-        </w:rPr>
-        <w:t xml:space="preserve">*Annual and lifetime contribution limits and annual earned income limits apply, as do conditions for tax-free withdrawal of interest. Limits listed are for 2014 and may be adjusted annually for cost-of-living increases. To learn about key features of a Roth IRA and for other requirements and details, see </w:t>
-      </w:r>
-      <w:r>
-        <w:rPr>
-          <w:rFonts w:asciiTheme="majorHAnsi" w:hAnsiTheme="majorHAnsi" w:cs="Tahoma"/>
-          <w:b/>
-          <w:i/>
-          <w:color w:val="000000"/>
-          <w:sz w:val="19"/>
-          <w:szCs w:val="19"/>
-        </w:rPr>
-        <w:t>my</w:t>
-      </w:r>
-      <w:r>
-        <w:rPr>
-          <w:rFonts w:asciiTheme="majorHAnsi" w:hAnsiTheme="majorHAnsi" w:cs="Tahoma"/>
-          <w:b/>
-          <w:color w:val="000000"/>
-          <w:sz w:val="19"/>
-          <w:szCs w:val="19"/>
-        </w:rPr>
-        <w:t>RA.treasury.gov</w:t>
-      </w:r>
-      <w:r>
-        <w:rPr>
-          <w:rFonts w:asciiTheme="majorHAnsi" w:hAnsiTheme="majorHAnsi" w:cs="Tahoma"/>
-          <w:color w:val="000000"/>
-          <w:sz w:val="19"/>
-          <w:szCs w:val="19"/>
-        </w:rPr>
-        <w:t>.</w:t>
-      </w:r>
-    </w:p>
-    <w:p>
-      <w:pPr>
-        <w:pBdr>
-          <w:bottom w:val="single" w:sz="6" w:space="1" w:color="auto"/>
-        </w:pBdr>
-        <w:tabs>
-          <w:tab w:val="left" w:pos="360"/>
-        </w:tabs>
-        <w:rPr>
-          <w:rFonts w:asciiTheme="majorHAnsi" w:hAnsiTheme="majorHAnsi" w:cs="Tahoma"/>
-          <w:color w:val="000000"/>
-          <w:sz w:val="19"/>
-          <w:szCs w:val="19"/>
-        </w:rPr>
-      </w:pPr>
-    </w:p>
-    <w:p>
-      <w:pPr>
-        <w:rPr>
-          <w:rFonts w:asciiTheme="majorHAnsi" w:hAnsiTheme="majorHAnsi" w:cstheme="majorHAnsi"/>
-          <w:sz w:val="22"/>
-          <w:szCs w:val="22"/>
-        </w:rPr>
-      </w:pPr>
-    </w:p>
-    <w:p>
-      <w:pPr>
-        <w:rPr>
-          <w:rFonts w:asciiTheme="majorHAnsi" w:hAnsiTheme="majorHAnsi" w:cstheme="majorHAnsi"/>
-          <w:sz w:val="22"/>
-          <w:szCs w:val="22"/>
-        </w:rPr>
-      </w:pPr>
-    </w:p>
-    <w:p>
-      <w:pPr>
-        <w:rPr>
-          <w:rFonts w:asciiTheme="majorHAnsi" w:hAnsiTheme="majorHAnsi" w:cstheme="majorHAnsi"/>
-          <w:sz w:val="22"/>
-          <w:szCs w:val="22"/>
-        </w:rPr>
-      </w:pPr>
-    </w:p>
-    <w:p>
-      <w:pPr>
-        <w:rPr>
-          <w:rFonts w:asciiTheme="majorHAnsi" w:hAnsiTheme="majorHAnsi" w:cstheme="majorHAnsi"/>
-          <w:b/>
-          <w:sz w:val="22"/>
-          <w:szCs w:val="22"/>
-        </w:rPr>
-      </w:pPr>
-      <w:r>
-        <w:rPr>
-          <w:rFonts w:asciiTheme="majorHAnsi" w:hAnsiTheme="majorHAnsi" w:cstheme="majorHAnsi"/>
-          <w:b/>
-          <w:sz w:val="22"/>
-          <w:szCs w:val="22"/>
-        </w:rPr>
+    </w:p>
+    <w:p>
+      <w:pPr>
+        <w:rPr>
+          <w:rFonts w:asciiTheme="majorHAnsi" w:hAnsiTheme="majorHAnsi" w:cstheme="majorHAnsi"/>
+          <w:sz w:val="22"/>
+          <w:szCs w:val="22"/>
+        </w:rPr>
+      </w:pPr>
+    </w:p>
+    <w:p>
+      <w:pPr>
+        <w:rPr>
+          <w:rFonts w:asciiTheme="majorHAnsi" w:hAnsiTheme="majorHAnsi" w:cstheme="majorHAnsi"/>
+          <w:b/>
+          <w:sz w:val="22"/>
+          <w:szCs w:val="22"/>
+        </w:rPr>
+      </w:pPr>
+      <w:r>
+        <w:rPr>
+          <w:rFonts w:asciiTheme="majorHAnsi" w:hAnsiTheme="majorHAnsi" w:cstheme="majorHAnsi"/>
+          <w:b/>
+          <w:sz w:val="22"/>
+          <w:szCs w:val="22"/>
+        </w:rPr>
+        <w:lastRenderedPageBreak/>
         <w:t xml:space="preserve">Subject: </w:t>
       </w:r>
       <w:r>
@@ -9159,7 +8216,15 @@
           <w:sz w:val="22"/>
           <w:szCs w:val="22"/>
         </w:rPr>
-        <w:t xml:space="preserve">If you haven’t already done so, this is a reminder that </w:t>
+        <w:t xml:space="preserve">If you haven’t already done so, this is a reminder </w:t>
+      </w:r>
+      <w:r>
+        <w:rPr>
+          <w:rFonts w:asciiTheme="majorHAnsi" w:hAnsiTheme="majorHAnsi" w:cstheme="majorHAnsi"/>
+          <w:sz w:val="22"/>
+          <w:szCs w:val="22"/>
+        </w:rPr>
+        <w:t xml:space="preserve">to consider signing up for </w:t>
       </w:r>
       <w:proofErr w:type="spellStart"/>
       <w:proofErr w:type="gramStart"/>
@@ -9188,6 +8253,14 @@
           <w:sz w:val="22"/>
           <w:szCs w:val="22"/>
         </w:rPr>
+        <w:t>.  You can</w:t>
+      </w:r>
+      <w:r>
+        <w:rPr>
+          <w:rFonts w:asciiTheme="majorHAnsi" w:hAnsiTheme="majorHAnsi" w:cstheme="majorHAnsi"/>
+          <w:sz w:val="22"/>
+          <w:szCs w:val="22"/>
+        </w:rPr>
         <w:t xml:space="preserve"> sign</w:t>
       </w:r>
       <w:r>
@@ -9204,15 +8277,15 @@
           <w:sz w:val="22"/>
           <w:szCs w:val="22"/>
         </w:rPr>
-        <w:t>up is now available at</w:t>
-      </w:r>
-      <w:r>
-        <w:rPr>
-          <w:rFonts w:asciiTheme="majorHAnsi" w:hAnsiTheme="majorHAnsi" w:cstheme="majorHAnsi"/>
-          <w:sz w:val="22"/>
-          <w:szCs w:val="22"/>
-        </w:rPr>
-        <w:t xml:space="preserve"> </w:t>
+        <w:t xml:space="preserve">up </w:t>
+      </w:r>
+      <w:r>
+        <w:rPr>
+          <w:rFonts w:asciiTheme="majorHAnsi" w:hAnsiTheme="majorHAnsi" w:cstheme="majorHAnsi"/>
+          <w:sz w:val="22"/>
+          <w:szCs w:val="22"/>
+        </w:rPr>
+        <w:t xml:space="preserve">by going to </w:t>
       </w:r>
       <w:r>
         <w:rPr>
@@ -9811,6 +8884,129 @@
         </w:rPr>
         <w:t xml:space="preserve"> and follow the steps to create an account.</w:t>
       </w:r>
+      <w:r>
+        <w:rPr>
+          <w:rFonts w:asciiTheme="majorHAnsi" w:hAnsiTheme="majorHAnsi" w:cstheme="majorHAnsi"/>
+          <w:sz w:val="22"/>
+          <w:szCs w:val="22"/>
+        </w:rPr>
+        <w:t xml:space="preserve"> The </w:t>
+      </w:r>
+      <w:proofErr w:type="spellStart"/>
+      <w:proofErr w:type="gramStart"/>
+      <w:r>
+        <w:rPr>
+          <w:rFonts w:asciiTheme="majorHAnsi" w:hAnsiTheme="majorHAnsi" w:cstheme="majorHAnsi"/>
+          <w:i/>
+          <w:sz w:val="22"/>
+          <w:szCs w:val="22"/>
+        </w:rPr>
+        <w:t>my</w:t>
+      </w:r>
+      <w:r>
+        <w:rPr>
+          <w:rFonts w:asciiTheme="majorHAnsi" w:hAnsiTheme="majorHAnsi" w:cstheme="majorHAnsi"/>
+          <w:sz w:val="22"/>
+          <w:szCs w:val="22"/>
+        </w:rPr>
+        <w:t>RA</w:t>
+      </w:r>
+      <w:proofErr w:type="spellEnd"/>
+      <w:proofErr w:type="gramEnd"/>
+      <w:r>
+        <w:rPr>
+          <w:rFonts w:asciiTheme="majorHAnsi" w:hAnsiTheme="majorHAnsi" w:cstheme="majorHAnsi"/>
+          <w:sz w:val="22"/>
+          <w:szCs w:val="22"/>
+        </w:rPr>
+        <w:t xml:space="preserve"> Customer Support Center is also available to help with account creation or maintenance questions at </w:t>
+      </w:r>
+      <w:r>
+        <w:rPr>
+          <w:rFonts w:asciiTheme="majorHAnsi" w:hAnsiTheme="majorHAnsi" w:cstheme="majorHAnsi"/>
+          <w:b/>
+          <w:sz w:val="22"/>
+          <w:szCs w:val="22"/>
+        </w:rPr>
+        <w:t xml:space="preserve">855-406-6972 </w:t>
+      </w:r>
+      <w:r>
+        <w:rPr>
+          <w:rFonts w:asciiTheme="majorHAnsi" w:hAnsiTheme="majorHAnsi" w:cstheme="majorHAnsi"/>
+          <w:sz w:val="22"/>
+          <w:szCs w:val="22"/>
+        </w:rPr>
+        <w:t xml:space="preserve">or </w:t>
+      </w:r>
+      <w:r>
+        <w:rPr>
+          <w:rFonts w:asciiTheme="majorHAnsi" w:hAnsiTheme="majorHAnsi" w:cstheme="majorHAnsi"/>
+          <w:b/>
+          <w:sz w:val="22"/>
+          <w:szCs w:val="22"/>
+        </w:rPr>
+        <w:t>TTY/TDD 855-408-6972</w:t>
+      </w:r>
+      <w:r>
+        <w:rPr>
+          <w:rFonts w:asciiTheme="majorHAnsi" w:hAnsiTheme="majorHAnsi" w:cstheme="majorHAnsi"/>
+          <w:sz w:val="22"/>
+          <w:szCs w:val="22"/>
+        </w:rPr>
+        <w:t xml:space="preserve"> or International</w:t>
+      </w:r>
+      <w:r>
+        <w:rPr>
+          <w:rFonts w:asciiTheme="majorHAnsi" w:hAnsiTheme="majorHAnsi" w:cstheme="majorHAnsi"/>
+          <w:b/>
+          <w:sz w:val="22"/>
+          <w:szCs w:val="22"/>
+        </w:rPr>
+        <w:t xml:space="preserve"> 1-414-365-9616</w:t>
+      </w:r>
+      <w:r>
+        <w:rPr>
+          <w:rFonts w:asciiTheme="majorHAnsi" w:hAnsiTheme="majorHAnsi" w:cstheme="majorHAnsi"/>
+          <w:sz w:val="22"/>
+          <w:szCs w:val="22"/>
+        </w:rPr>
+        <w:t xml:space="preserve">.  You can also </w:t>
+      </w:r>
+      <w:r>
+        <w:rPr>
+          <w:rFonts w:asciiTheme="majorHAnsi" w:hAnsiTheme="majorHAnsi" w:cstheme="majorHAnsi"/>
+          <w:sz w:val="22"/>
+          <w:szCs w:val="22"/>
+        </w:rPr>
+        <w:t xml:space="preserve">send an e-mail to </w:t>
+      </w:r>
+      <w:r>
+        <w:rPr>
+          <w:rFonts w:asciiTheme="majorHAnsi" w:hAnsiTheme="majorHAnsi" w:cstheme="majorHAnsi"/>
+          <w:b/>
+          <w:i/>
+          <w:sz w:val="22"/>
+          <w:szCs w:val="22"/>
+        </w:rPr>
+        <w:t>my</w:t>
+      </w:r>
+      <w:r>
+        <w:rPr>
+          <w:rFonts w:asciiTheme="majorHAnsi" w:hAnsiTheme="majorHAnsi" w:cstheme="majorHAnsi"/>
+          <w:b/>
+          <w:sz w:val="22"/>
+          <w:szCs w:val="22"/>
+        </w:rPr>
+        <w:t>RA@treasury.gov</w:t>
+      </w:r>
+      <w:r>
+        <w:rPr>
+          <w:rFonts w:asciiTheme="majorHAnsi" w:hAnsiTheme="majorHAnsi" w:cstheme="majorHAnsi"/>
+          <w:sz w:val="22"/>
+          <w:szCs w:val="22"/>
+        </w:rPr>
+        <w:t xml:space="preserve">. </w:t>
+      </w:r>
     </w:p>
     <w:p>
       <w:pPr>
@@ -9931,10 +9127,29 @@
           <w:sz w:val="19"/>
           <w:szCs w:val="19"/>
         </w:rPr>
-        <w:t>*Annual and lifetime contribution limits and annual earned income limits apply, as do conditions for tax-free withdrawal of interest. Limits listed are for 2014 and may be adjusted annually for cost-of-living increases.</w:t>
-      </w:r>
-      <w:bookmarkStart w:id="0" w:name="_GoBack"/>
-      <w:bookmarkEnd w:id="0"/>
+        <w:t xml:space="preserve">*Annual and lifetime contribution limits and annual earned income limits apply, as do conditions for tax-free withdrawal of interest. Limits listed are for 2014 and may be adjusted annually for cost-of-living increases. To learn about key features of a Roth IRA and for other requirements and details, see </w:t>
+      </w:r>
+      <w:r>
+        <w:rPr>
+          <w:rFonts w:asciiTheme="majorHAnsi" w:hAnsiTheme="majorHAnsi" w:cs="Tahoma"/>
+          <w:b/>
+          <w:i/>
+          <w:color w:val="000000"/>
+          <w:sz w:val="19"/>
+          <w:szCs w:val="19"/>
+        </w:rPr>
+        <w:t>my</w:t>
+      </w:r>
+      <w:r>
+        <w:rPr>
+          <w:rFonts w:asciiTheme="majorHAnsi" w:hAnsiTheme="majorHAnsi" w:cs="Tahoma"/>
+          <w:b/>
+          <w:color w:val="000000"/>
+          <w:sz w:val="19"/>
+          <w:szCs w:val="19"/>
+        </w:rPr>
+        <w:t>RA.treasury.gov</w:t>
+      </w:r>
       <w:r>
         <w:rPr>
           <w:rFonts w:asciiTheme="majorHAnsi" w:hAnsiTheme="majorHAnsi" w:cs="Tahoma"/>
@@ -9942,53 +9157,23 @@
           <w:sz w:val="19"/>
           <w:szCs w:val="19"/>
         </w:rPr>
-        <w:t xml:space="preserve"> To learn about key features of a Roth IRA and for other requirements and details, see </w:t>
-      </w:r>
-      <w:r>
-        <w:rPr>
-          <w:rFonts w:asciiTheme="majorHAnsi" w:hAnsiTheme="majorHAnsi" w:cs="Tahoma"/>
-          <w:b/>
-          <w:i/>
-          <w:color w:val="000000"/>
-          <w:sz w:val="19"/>
-          <w:szCs w:val="19"/>
-        </w:rPr>
-        <w:t>my</w:t>
-      </w:r>
-      <w:r>
-        <w:rPr>
-          <w:rFonts w:asciiTheme="majorHAnsi" w:hAnsiTheme="majorHAnsi" w:cs="Tahoma"/>
-          <w:b/>
-          <w:color w:val="000000"/>
-          <w:sz w:val="19"/>
-          <w:szCs w:val="19"/>
-        </w:rPr>
-        <w:t>RA.treasury.gov</w:t>
-      </w:r>
-      <w:r>
+        <w:t>.</w:t>
+      </w:r>
+    </w:p>
+    <w:p>
+      <w:pPr>
+        <w:pBdr>
+          <w:bottom w:val="single" w:sz="6" w:space="1" w:color="auto"/>
+        </w:pBdr>
+        <w:tabs>
+          <w:tab w:val="left" w:pos="360"/>
+        </w:tabs>
         <w:rPr>
           <w:rFonts w:asciiTheme="majorHAnsi" w:hAnsiTheme="majorHAnsi" w:cs="Tahoma"/>
           <w:color w:val="000000"/>
           <w:sz w:val="19"/>
           <w:szCs w:val="19"/>
         </w:rPr>
-        <w:t>.</w:t>
-      </w:r>
-    </w:p>
-    <w:p>
-      <w:pPr>
-        <w:pBdr>
-          <w:bottom w:val="single" w:sz="6" w:space="1" w:color="auto"/>
-        </w:pBdr>
-        <w:tabs>
-          <w:tab w:val="left" w:pos="360"/>
-        </w:tabs>
-        <w:rPr>
-          <w:rFonts w:asciiTheme="majorHAnsi" w:hAnsiTheme="majorHAnsi" w:cs="Tahoma"/>
-          <w:color w:val="000000"/>
-          <w:sz w:val="19"/>
-          <w:szCs w:val="19"/>
-        </w:rPr>
       </w:pPr>
     </w:p>
     <w:p>
@@ -10009,33 +9194,14 @@
         </w:rPr>
         <w:br w:type="page"/>
       </w:r>
-    </w:p>
-    <w:p>
-      <w:pPr>
+      <w:r>
         <w:rPr>
           <w:rFonts w:asciiTheme="majorHAnsi" w:hAnsiTheme="majorHAnsi" w:cstheme="majorHAnsi"/>
           <w:b/>
           <w:sz w:val="28"/>
           <w:szCs w:val="28"/>
         </w:rPr>
-      </w:pPr>
-    </w:p>
-    <w:p>
-      <w:pPr>
-        <w:rPr>
-          <w:rFonts w:asciiTheme="majorHAnsi" w:hAnsiTheme="majorHAnsi" w:cstheme="majorHAnsi"/>
-          <w:b/>
-          <w:sz w:val="28"/>
-          <w:szCs w:val="28"/>
-        </w:rPr>
-      </w:pPr>
-      <w:r>
-        <w:rPr>
-          <w:rFonts w:asciiTheme="majorHAnsi" w:hAnsiTheme="majorHAnsi" w:cstheme="majorHAnsi"/>
-          <w:b/>
-          <w:sz w:val="28"/>
-          <w:szCs w:val="28"/>
-        </w:rPr>
+        <w:lastRenderedPageBreak/>
         <w:t>5</w:t>
       </w:r>
       <w:r>
@@ -10259,7 +9425,7 @@
             <w:sz w:val="20"/>
             <w:szCs w:val="20"/>
           </w:rPr>
-          <w:t>10</w:t>
+          <w:t>6</w:t>
         </w:r>
         <w:r>
           <w:rPr>
@@ -13008,7 +12174,6 @@
   <w:style w:type="character" w:default="1" w:styleId="DefaultParagraphFont">
     <w:name w:val="Default Paragraph Font"/>
     <w:uiPriority w:val="1"/>
-    <w:semiHidden/>
     <w:unhideWhenUsed/>
   </w:style>
   <w:style w:type="table" w:default="1" w:styleId="TableNormal">
@@ -13362,7 +12527,6 @@
   <w:style w:type="character" w:default="1" w:styleId="DefaultParagraphFont">
     <w:name w:val="Default Paragraph Font"/>
     <w:uiPriority w:val="1"/>
-    <w:semiHidden/>
     <w:unhideWhenUsed/>
   </w:style>
   <w:style w:type="table" w:default="1" w:styleId="TableNormal">
@@ -13882,7 +13046,7 @@
 </file>
 
 <file path=customXml/itemProps1.xml><?xml version="1.0" encoding="utf-8"?>
-<ds:datastoreItem xmlns:ds="http://schemas.openxmlformats.org/officeDocument/2006/customXml" ds:itemID="{EB2CD010-6EBB-46D6-BD3F-5D62A2212D6F}">
+<ds:datastoreItem xmlns:ds="http://schemas.openxmlformats.org/officeDocument/2006/customXml" ds:itemID="{BF43B797-B585-41EC-9ED4-2129F8165A60}">
   <ds:schemaRefs>
     <ds:schemaRef ds:uri="http://schemas.openxmlformats.org/officeDocument/2006/bibliography"/>
   </ds:schemaRefs>
